--- a/prj1/Executive Summary.docx
+++ b/prj1/Executive Summary.docx
@@ -4,18 +4,33 @@
   <w:body>
     <w:p>
       <w:pPr>
-        <w:spacing w:after="0"/>
+        <w:spacing w:after="0" w:line="240" w:lineRule="auto"/>
         <w:rPr>
-          <w:rFonts w:cstheme="minorHAnsi"/>
+          <w:b/>
           <w:sz w:val="28"/>
         </w:rPr>
       </w:pPr>
       <w:r>
         <w:rPr>
-          <w:rFonts w:cstheme="minorHAnsi"/>
+          <w:b/>
           <w:sz w:val="28"/>
         </w:rPr>
         <w:t>Executive Summary</w:t>
+      </w:r>
+      <w:r>
+        <w:rPr>
+          <w:b/>
+          <w:sz w:val="28"/>
+        </w:rPr>
+        <w:t xml:space="preserve">: </w:t>
+      </w:r>
+      <w:r>
+        <w:rPr>
+          <w:rFonts w:cstheme="minorHAnsi"/>
+          <w:b/>
+          <w:sz w:val="28"/>
+        </w:rPr>
+        <w:t>Divide &amp; Conquer vs. Brute Force Algorithms</w:t>
       </w:r>
     </w:p>
     <w:p>
@@ -40,6 +55,22 @@
           <w:rFonts w:cstheme="minorHAnsi"/>
           <w:sz w:val="20"/>
         </w:rPr>
+        <w:t>CS 2223 - Algorithms</w:t>
+      </w:r>
+    </w:p>
+    <w:p>
+      <w:pPr>
+        <w:spacing w:after="0" w:line="240" w:lineRule="auto"/>
+        <w:rPr>
+          <w:rFonts w:cstheme="minorHAnsi"/>
+          <w:sz w:val="20"/>
+        </w:rPr>
+      </w:pPr>
+      <w:r>
+        <w:rPr>
+          <w:rFonts w:cstheme="minorHAnsi"/>
+          <w:sz w:val="20"/>
+        </w:rPr>
         <w:t>Jonathan Gaines</w:t>
       </w:r>
     </w:p>
@@ -59,7 +90,1318 @@
           <w:rFonts w:cstheme="minorHAnsi"/>
           <w:sz w:val="20"/>
         </w:rPr>
-        <w:t>April 12, 2017</w:t>
+        <w:t>April 14</w:t>
+      </w:r>
+      <w:bookmarkStart w:id="0" w:name="_GoBack"/>
+      <w:bookmarkEnd w:id="0"/>
+      <w:r>
+        <w:rPr>
+          <w:rFonts w:cstheme="minorHAnsi"/>
+          <w:sz w:val="20"/>
+        </w:rPr>
+        <w:t>, 2017</w:t>
+      </w:r>
+    </w:p>
+    <w:p>
+      <w:pPr>
+        <w:spacing w:after="0" w:line="240" w:lineRule="auto"/>
+      </w:pPr>
+      <w:r>
+        <w:rPr>
+          <w:b/>
+        </w:rPr>
+        <w:tab/>
+      </w:r>
+    </w:p>
+    <w:p>
+      <w:pPr>
+        <w:spacing w:after="0" w:line="240" w:lineRule="auto"/>
+        <w:ind w:firstLine="720"/>
+      </w:pPr>
+      <w:r>
+        <w:t xml:space="preserve">In this experiment, lists of size </w:t>
+      </w:r>
+      <w:r>
+        <w:rPr>
+          <w:i/>
+        </w:rPr>
+        <w:t>n</w:t>
+      </w:r>
+      <w:r>
+        <w:rPr>
+          <w:i/>
+        </w:rPr>
+        <w:t xml:space="preserve"> </w:t>
+      </w:r>
+      <w:r>
+        <w:t>were sorted using div</w:t>
+      </w:r>
+      <w:r>
+        <w:t>ide and</w:t>
+      </w:r>
+      <w:r>
+        <w:t xml:space="preserve"> conquer and brute force algorithms with time benchmarks being taken</w:t>
+      </w:r>
+      <w:r>
+        <w:t xml:space="preserve"> for each</w:t>
+      </w:r>
+      <w:r>
+        <w:t xml:space="preserve">. Quicksort was chosen as the divide and conquer algorithm </w:t>
+      </w:r>
+      <w:r>
+        <w:t>(time efficiency:</w:t>
+      </w:r>
+      <w:r>
+        <w:t xml:space="preserve"> O(</w:t>
+      </w:r>
+      <w:r>
+        <w:rPr>
+          <w:i/>
+        </w:rPr>
+        <w:t>nlgn</w:t>
+      </w:r>
+      <w:r>
+        <w:t>)</w:t>
+      </w:r>
+      <w:r>
+        <w:t>)</w:t>
+      </w:r>
+      <w:r>
+        <w:t xml:space="preserve"> and b</w:t>
+      </w:r>
+      <w:r>
+        <w:t>ubble sort was chos</w:t>
+      </w:r>
+      <w:r>
+        <w:t>en as the brute force algorithm</w:t>
+      </w:r>
+      <w:r>
+        <w:t xml:space="preserve"> </w:t>
+      </w:r>
+      <w:r>
+        <w:t>(time efficiency:</w:t>
+      </w:r>
+      <w:r>
+        <w:t xml:space="preserve"> O(</w:t>
+      </w:r>
+      <w:r>
+        <w:rPr>
+          <w:i/>
+        </w:rPr>
+        <w:t>n</w:t>
+      </w:r>
+      <w:r>
+        <w:rPr>
+          <w:i/>
+          <w:vertAlign w:val="superscript"/>
+        </w:rPr>
+        <w:t>2</w:t>
+      </w:r>
+      <w:r>
+        <w:t>)</w:t>
+      </w:r>
+      <w:r>
+        <w:t>)</w:t>
+      </w:r>
+      <w:r>
+        <w:t>.</w:t>
+      </w:r>
+    </w:p>
+    <w:p>
+      <w:pPr>
+        <w:spacing w:after="0" w:line="240" w:lineRule="auto"/>
+      </w:pPr>
+    </w:p>
+    <w:p>
+      <w:pPr>
+        <w:spacing w:after="0" w:line="240" w:lineRule="auto"/>
+        <w:rPr>
+          <w:b/>
+          <w:sz w:val="24"/>
+        </w:rPr>
+      </w:pPr>
+      <w:r>
+        <w:rPr>
+          <w:b/>
+          <w:sz w:val="24"/>
+        </w:rPr>
+        <w:t>Set Sizes</w:t>
+      </w:r>
+    </w:p>
+    <w:p>
+      <w:pPr>
+        <w:spacing w:after="0" w:line="240" w:lineRule="auto"/>
+        <w:ind w:firstLine="720"/>
+      </w:pPr>
+    </w:p>
+    <w:p>
+      <w:pPr>
+        <w:spacing w:after="0" w:line="240" w:lineRule="auto"/>
+        <w:ind w:firstLine="720"/>
+      </w:pPr>
+      <w:r>
+        <w:t>F</w:t>
+      </w:r>
+      <w:r>
+        <w:t>or this experiment, we chose small, medium, and large dataset sizes. Prior to deciding the ranges of these datasets, a ba</w:t>
+      </w:r>
+      <w:r>
+        <w:t>sic analysis was done by iterating through the algorith</w:t>
+      </w:r>
+      <w:r>
+        <w:t>ms with increasing</w:t>
+      </w:r>
+      <w:r>
+        <w:t>ly larger</w:t>
+      </w:r>
+      <w:r>
+        <w:t xml:space="preserve"> datasets</w:t>
+      </w:r>
+      <w:r>
+        <w:t>.</w:t>
+      </w:r>
+      <w:r>
+        <w:t xml:space="preserve"> Once</w:t>
+      </w:r>
+      <w:r>
+        <w:t xml:space="preserve"> all of the</w:t>
+      </w:r>
+      <w:r>
+        <w:t xml:space="preserve"> data was collected, it was decided that a </w:t>
+      </w:r>
+      <w:r>
+        <w:t>small dataset would be defined as a set ranging in size from 1 – 1000, a medium dataset would be 1001 –</w:t>
+      </w:r>
+      <w:r>
+        <w:t xml:space="preserve"> 15000</w:t>
+      </w:r>
+      <w:r>
+        <w:t>, and a large dataset would be 15001 – 100000</w:t>
+      </w:r>
+      <w:r>
+        <w:t xml:space="preserve"> all composed of randomly assigned integers</w:t>
+      </w:r>
+      <w:r>
+        <w:t xml:space="preserve">. The logic behind these numbers is that a small dataset will </w:t>
+      </w:r>
+      <w:r>
+        <w:t xml:space="preserve">never take longer than </w:t>
+      </w:r>
+      <w:r>
+        <w:t>~</w:t>
+      </w:r>
+      <w:r>
+        <w:t>1/10</w:t>
+      </w:r>
+      <w:r>
+        <w:t xml:space="preserve"> second</w:t>
+      </w:r>
+      <w:r>
+        <w:t>s</w:t>
+      </w:r>
+      <w:r>
+        <w:t xml:space="preserve"> to run both algorithms</w:t>
+      </w:r>
+      <w:r>
+        <w:t xml:space="preserve">, a medium sized dataset will take no longer than </w:t>
+      </w:r>
+      <w:r>
+        <w:t>~</w:t>
+      </w:r>
+      <w:r>
+        <w:t xml:space="preserve">10 seconds, and a large dataset will take </w:t>
+      </w:r>
+      <w:r>
+        <w:t>~</w:t>
+      </w:r>
+      <w:r>
+        <w:t>10-370</w:t>
+      </w:r>
+      <w:r>
+        <w:t xml:space="preserve"> seconds.  </w:t>
+      </w:r>
+    </w:p>
+    <w:p>
+      <w:pPr>
+        <w:spacing w:after="0" w:line="240" w:lineRule="auto"/>
+      </w:pPr>
+      <w:r>
+        <w:tab/>
+      </w:r>
+    </w:p>
+    <w:p>
+      <w:pPr>
+        <w:spacing w:after="0" w:line="240" w:lineRule="auto"/>
+      </w:pPr>
+      <w:r>
+        <w:t>The data taken from this experiment is as shown below:</w:t>
+      </w:r>
+    </w:p>
+    <w:p>
+      <w:pPr>
+        <w:spacing w:after="0" w:line="240" w:lineRule="auto"/>
+      </w:pPr>
+      <w:r>
+        <w:fldChar w:fldCharType="begin"/>
+      </w:r>
+      <w:r>
+        <w:instrText xml:space="preserve"> LINK Excel.SheetBinaryMacroEnabled.12 "C:\\Users\\Mitch\\Desktop\\CS2223\\prj1\\data.csv" "data!R1C1:R21C3" \a \f 5 \h  \* MERGEFORMAT </w:instrText>
+      </w:r>
+      <w:r>
+        <w:fldChar w:fldCharType="separate"/>
+      </w:r>
+    </w:p>
+    <w:tbl>
+      <w:tblPr>
+        <w:tblStyle w:val="TableGrid"/>
+        <w:tblW w:w="5305" w:type="dxa"/>
+        <w:jc w:val="center"/>
+        <w:tblLook w:val="04A0" w:firstRow="1" w:lastRow="0" w:firstColumn="1" w:lastColumn="0" w:noHBand="0" w:noVBand="1"/>
+      </w:tblPr>
+      <w:tblGrid>
+        <w:gridCol w:w="1165"/>
+        <w:gridCol w:w="1980"/>
+        <w:gridCol w:w="2160"/>
+      </w:tblGrid>
+      <w:tr>
+        <w:trPr>
+          <w:trHeight w:val="300"/>
+          <w:jc w:val="center"/>
+        </w:trPr>
+        <w:tc>
+          <w:tcPr>
+            <w:tcW w:w="1165" w:type="dxa"/>
+            <w:noWrap/>
+            <w:hideMark/>
+          </w:tcPr>
+          <w:p>
+            <w:r>
+              <w:t>Set Size</w:t>
+            </w:r>
+          </w:p>
+        </w:tc>
+        <w:tc>
+          <w:tcPr>
+            <w:tcW w:w="1980" w:type="dxa"/>
+            <w:noWrap/>
+            <w:hideMark/>
+          </w:tcPr>
+          <w:p>
+            <w:r>
+              <w:t xml:space="preserve">Quicksort - DC (sec)  </w:t>
+            </w:r>
+          </w:p>
+        </w:tc>
+        <w:tc>
+          <w:tcPr>
+            <w:tcW w:w="2160" w:type="dxa"/>
+            <w:noWrap/>
+            <w:hideMark/>
+          </w:tcPr>
+          <w:p>
+            <w:r>
+              <w:t>Bubble Sort - BF (sec)</w:t>
+            </w:r>
+          </w:p>
+        </w:tc>
+      </w:tr>
+      <w:tr>
+        <w:trPr>
+          <w:trHeight w:val="300"/>
+          <w:jc w:val="center"/>
+        </w:trPr>
+        <w:tc>
+          <w:tcPr>
+            <w:tcW w:w="1165" w:type="dxa"/>
+            <w:noWrap/>
+            <w:hideMark/>
+          </w:tcPr>
+          <w:p>
+            <w:r>
+              <w:t>1000</w:t>
+            </w:r>
+          </w:p>
+        </w:tc>
+        <w:tc>
+          <w:tcPr>
+            <w:tcW w:w="1980" w:type="dxa"/>
+            <w:noWrap/>
+            <w:hideMark/>
+          </w:tcPr>
+          <w:p>
+            <w:r>
+              <w:t>0.001376</w:t>
+            </w:r>
+          </w:p>
+        </w:tc>
+        <w:tc>
+          <w:tcPr>
+            <w:tcW w:w="2160" w:type="dxa"/>
+            <w:noWrap/>
+            <w:hideMark/>
+          </w:tcPr>
+          <w:p>
+            <w:r>
+              <w:t>0.030355</w:t>
+            </w:r>
+          </w:p>
+        </w:tc>
+      </w:tr>
+      <w:tr>
+        <w:trPr>
+          <w:trHeight w:val="300"/>
+          <w:jc w:val="center"/>
+        </w:trPr>
+        <w:tc>
+          <w:tcPr>
+            <w:tcW w:w="1165" w:type="dxa"/>
+            <w:noWrap/>
+            <w:hideMark/>
+          </w:tcPr>
+          <w:p>
+            <w:r>
+              <w:t>2000</w:t>
+            </w:r>
+          </w:p>
+        </w:tc>
+        <w:tc>
+          <w:tcPr>
+            <w:tcW w:w="1980" w:type="dxa"/>
+            <w:noWrap/>
+            <w:hideMark/>
+          </w:tcPr>
+          <w:p>
+            <w:r>
+              <w:t>0.002945</w:t>
+            </w:r>
+          </w:p>
+        </w:tc>
+        <w:tc>
+          <w:tcPr>
+            <w:tcW w:w="2160" w:type="dxa"/>
+            <w:noWrap/>
+            <w:hideMark/>
+          </w:tcPr>
+          <w:p>
+            <w:r>
+              <w:t>0.12595</w:t>
+            </w:r>
+          </w:p>
+        </w:tc>
+      </w:tr>
+      <w:tr>
+        <w:trPr>
+          <w:trHeight w:val="300"/>
+          <w:jc w:val="center"/>
+        </w:trPr>
+        <w:tc>
+          <w:tcPr>
+            <w:tcW w:w="1165" w:type="dxa"/>
+            <w:noWrap/>
+            <w:hideMark/>
+          </w:tcPr>
+          <w:p>
+            <w:r>
+              <w:t>3000</w:t>
+            </w:r>
+          </w:p>
+        </w:tc>
+        <w:tc>
+          <w:tcPr>
+            <w:tcW w:w="1980" w:type="dxa"/>
+            <w:noWrap/>
+            <w:hideMark/>
+          </w:tcPr>
+          <w:p>
+            <w:r>
+              <w:t>0.005091</w:t>
+            </w:r>
+          </w:p>
+        </w:tc>
+        <w:tc>
+          <w:tcPr>
+            <w:tcW w:w="2160" w:type="dxa"/>
+            <w:noWrap/>
+            <w:hideMark/>
+          </w:tcPr>
+          <w:p>
+            <w:r>
+              <w:t>0.278459</w:t>
+            </w:r>
+          </w:p>
+        </w:tc>
+      </w:tr>
+      <w:tr>
+        <w:trPr>
+          <w:trHeight w:val="300"/>
+          <w:jc w:val="center"/>
+        </w:trPr>
+        <w:tc>
+          <w:tcPr>
+            <w:tcW w:w="1165" w:type="dxa"/>
+            <w:noWrap/>
+            <w:hideMark/>
+          </w:tcPr>
+          <w:p>
+            <w:r>
+              <w:t>4000</w:t>
+            </w:r>
+          </w:p>
+        </w:tc>
+        <w:tc>
+          <w:tcPr>
+            <w:tcW w:w="1980" w:type="dxa"/>
+            <w:noWrap/>
+            <w:hideMark/>
+          </w:tcPr>
+          <w:p>
+            <w:r>
+              <w:t>0.006916</w:t>
+            </w:r>
+          </w:p>
+        </w:tc>
+        <w:tc>
+          <w:tcPr>
+            <w:tcW w:w="2160" w:type="dxa"/>
+            <w:noWrap/>
+            <w:hideMark/>
+          </w:tcPr>
+          <w:p>
+            <w:r>
+              <w:t>0.512601</w:t>
+            </w:r>
+          </w:p>
+        </w:tc>
+      </w:tr>
+      <w:tr>
+        <w:trPr>
+          <w:trHeight w:val="300"/>
+          <w:jc w:val="center"/>
+        </w:trPr>
+        <w:tc>
+          <w:tcPr>
+            <w:tcW w:w="1165" w:type="dxa"/>
+            <w:noWrap/>
+            <w:hideMark/>
+          </w:tcPr>
+          <w:p>
+            <w:r>
+              <w:t>5000</w:t>
+            </w:r>
+          </w:p>
+        </w:tc>
+        <w:tc>
+          <w:tcPr>
+            <w:tcW w:w="1980" w:type="dxa"/>
+            <w:noWrap/>
+            <w:hideMark/>
+          </w:tcPr>
+          <w:p>
+            <w:r>
+              <w:t>0.010056</w:t>
+            </w:r>
+          </w:p>
+        </w:tc>
+        <w:tc>
+          <w:tcPr>
+            <w:tcW w:w="2160" w:type="dxa"/>
+            <w:noWrap/>
+            <w:hideMark/>
+          </w:tcPr>
+          <w:p>
+            <w:r>
+              <w:t>0.802646</w:t>
+            </w:r>
+          </w:p>
+        </w:tc>
+      </w:tr>
+      <w:tr>
+        <w:trPr>
+          <w:trHeight w:val="300"/>
+          <w:jc w:val="center"/>
+        </w:trPr>
+        <w:tc>
+          <w:tcPr>
+            <w:tcW w:w="1165" w:type="dxa"/>
+            <w:noWrap/>
+            <w:hideMark/>
+          </w:tcPr>
+          <w:p>
+            <w:r>
+              <w:t>6000</w:t>
+            </w:r>
+          </w:p>
+        </w:tc>
+        <w:tc>
+          <w:tcPr>
+            <w:tcW w:w="1980" w:type="dxa"/>
+            <w:noWrap/>
+            <w:hideMark/>
+          </w:tcPr>
+          <w:p>
+            <w:r>
+              <w:t>0.012742</w:t>
+            </w:r>
+          </w:p>
+        </w:tc>
+        <w:tc>
+          <w:tcPr>
+            <w:tcW w:w="2160" w:type="dxa"/>
+            <w:noWrap/>
+            <w:hideMark/>
+          </w:tcPr>
+          <w:p>
+            <w:r>
+              <w:t>1.189979</w:t>
+            </w:r>
+          </w:p>
+        </w:tc>
+      </w:tr>
+      <w:tr>
+        <w:trPr>
+          <w:trHeight w:val="300"/>
+          <w:jc w:val="center"/>
+        </w:trPr>
+        <w:tc>
+          <w:tcPr>
+            <w:tcW w:w="1165" w:type="dxa"/>
+            <w:noWrap/>
+            <w:hideMark/>
+          </w:tcPr>
+          <w:p>
+            <w:r>
+              <w:t>7000</w:t>
+            </w:r>
+          </w:p>
+        </w:tc>
+        <w:tc>
+          <w:tcPr>
+            <w:tcW w:w="1980" w:type="dxa"/>
+            <w:noWrap/>
+            <w:hideMark/>
+          </w:tcPr>
+          <w:p>
+            <w:r>
+              <w:t>0.012745</w:t>
+            </w:r>
+          </w:p>
+        </w:tc>
+        <w:tc>
+          <w:tcPr>
+            <w:tcW w:w="2160" w:type="dxa"/>
+            <w:noWrap/>
+            <w:hideMark/>
+          </w:tcPr>
+          <w:p>
+            <w:r>
+              <w:t>1.591645</w:t>
+            </w:r>
+          </w:p>
+        </w:tc>
+      </w:tr>
+      <w:tr>
+        <w:trPr>
+          <w:trHeight w:val="300"/>
+          <w:jc w:val="center"/>
+        </w:trPr>
+        <w:tc>
+          <w:tcPr>
+            <w:tcW w:w="1165" w:type="dxa"/>
+            <w:noWrap/>
+            <w:hideMark/>
+          </w:tcPr>
+          <w:p>
+            <w:r>
+              <w:t>8000</w:t>
+            </w:r>
+          </w:p>
+        </w:tc>
+        <w:tc>
+          <w:tcPr>
+            <w:tcW w:w="1980" w:type="dxa"/>
+            <w:noWrap/>
+            <w:hideMark/>
+          </w:tcPr>
+          <w:p>
+            <w:r>
+              <w:t>0.015035</w:t>
+            </w:r>
+          </w:p>
+        </w:tc>
+        <w:tc>
+          <w:tcPr>
+            <w:tcW w:w="2160" w:type="dxa"/>
+            <w:noWrap/>
+            <w:hideMark/>
+          </w:tcPr>
+          <w:p>
+            <w:r>
+              <w:t>2.134203</w:t>
+            </w:r>
+          </w:p>
+        </w:tc>
+      </w:tr>
+      <w:tr>
+        <w:trPr>
+          <w:trHeight w:val="300"/>
+          <w:jc w:val="center"/>
+        </w:trPr>
+        <w:tc>
+          <w:tcPr>
+            <w:tcW w:w="1165" w:type="dxa"/>
+            <w:noWrap/>
+            <w:hideMark/>
+          </w:tcPr>
+          <w:p>
+            <w:r>
+              <w:t>9000</w:t>
+            </w:r>
+          </w:p>
+        </w:tc>
+        <w:tc>
+          <w:tcPr>
+            <w:tcW w:w="1980" w:type="dxa"/>
+            <w:noWrap/>
+            <w:hideMark/>
+          </w:tcPr>
+          <w:p>
+            <w:r>
+              <w:t>0.017143</w:t>
+            </w:r>
+          </w:p>
+        </w:tc>
+        <w:tc>
+          <w:tcPr>
+            <w:tcW w:w="2160" w:type="dxa"/>
+            <w:noWrap/>
+            <w:hideMark/>
+          </w:tcPr>
+          <w:p>
+            <w:r>
+              <w:t>2.647658</w:t>
+            </w:r>
+          </w:p>
+        </w:tc>
+      </w:tr>
+      <w:tr>
+        <w:trPr>
+          <w:trHeight w:val="300"/>
+          <w:jc w:val="center"/>
+        </w:trPr>
+        <w:tc>
+          <w:tcPr>
+            <w:tcW w:w="1165" w:type="dxa"/>
+            <w:noWrap/>
+            <w:hideMark/>
+          </w:tcPr>
+          <w:p>
+            <w:r>
+              <w:t>10000</w:t>
+            </w:r>
+          </w:p>
+        </w:tc>
+        <w:tc>
+          <w:tcPr>
+            <w:tcW w:w="1980" w:type="dxa"/>
+            <w:noWrap/>
+            <w:hideMark/>
+          </w:tcPr>
+          <w:p>
+            <w:r>
+              <w:t>0.019254</w:t>
+            </w:r>
+          </w:p>
+        </w:tc>
+        <w:tc>
+          <w:tcPr>
+            <w:tcW w:w="2160" w:type="dxa"/>
+            <w:noWrap/>
+            <w:hideMark/>
+          </w:tcPr>
+          <w:p>
+            <w:r>
+              <w:t>3.40316</w:t>
+            </w:r>
+          </w:p>
+        </w:tc>
+      </w:tr>
+      <w:tr>
+        <w:trPr>
+          <w:trHeight w:val="300"/>
+          <w:jc w:val="center"/>
+        </w:trPr>
+        <w:tc>
+          <w:tcPr>
+            <w:tcW w:w="1165" w:type="dxa"/>
+            <w:noWrap/>
+            <w:hideMark/>
+          </w:tcPr>
+          <w:p>
+            <w:r>
+              <w:t>15000</w:t>
+            </w:r>
+          </w:p>
+        </w:tc>
+        <w:tc>
+          <w:tcPr>
+            <w:tcW w:w="1980" w:type="dxa"/>
+            <w:noWrap/>
+            <w:hideMark/>
+          </w:tcPr>
+          <w:p>
+            <w:r>
+              <w:t>0.030709</w:t>
+            </w:r>
+          </w:p>
+        </w:tc>
+        <w:tc>
+          <w:tcPr>
+            <w:tcW w:w="2160" w:type="dxa"/>
+            <w:noWrap/>
+            <w:hideMark/>
+          </w:tcPr>
+          <w:p>
+            <w:r>
+              <w:t>7.512191</w:t>
+            </w:r>
+          </w:p>
+        </w:tc>
+      </w:tr>
+      <w:tr>
+        <w:trPr>
+          <w:trHeight w:val="300"/>
+          <w:jc w:val="center"/>
+        </w:trPr>
+        <w:tc>
+          <w:tcPr>
+            <w:tcW w:w="1165" w:type="dxa"/>
+            <w:noWrap/>
+            <w:hideMark/>
+          </w:tcPr>
+          <w:p>
+            <w:r>
+              <w:t>20000</w:t>
+            </w:r>
+          </w:p>
+        </w:tc>
+        <w:tc>
+          <w:tcPr>
+            <w:tcW w:w="1980" w:type="dxa"/>
+            <w:noWrap/>
+            <w:hideMark/>
+          </w:tcPr>
+          <w:p>
+            <w:r>
+              <w:t>0.04174</w:t>
+            </w:r>
+          </w:p>
+        </w:tc>
+        <w:tc>
+          <w:tcPr>
+            <w:tcW w:w="2160" w:type="dxa"/>
+            <w:noWrap/>
+            <w:hideMark/>
+          </w:tcPr>
+          <w:p>
+            <w:r>
+              <w:t>13.91132</w:t>
+            </w:r>
+          </w:p>
+        </w:tc>
+      </w:tr>
+      <w:tr>
+        <w:trPr>
+          <w:trHeight w:val="300"/>
+          <w:jc w:val="center"/>
+        </w:trPr>
+        <w:tc>
+          <w:tcPr>
+            <w:tcW w:w="1165" w:type="dxa"/>
+            <w:noWrap/>
+            <w:hideMark/>
+          </w:tcPr>
+          <w:p>
+            <w:r>
+              <w:t>30000</w:t>
+            </w:r>
+          </w:p>
+        </w:tc>
+        <w:tc>
+          <w:tcPr>
+            <w:tcW w:w="1980" w:type="dxa"/>
+            <w:noWrap/>
+            <w:hideMark/>
+          </w:tcPr>
+          <w:p>
+            <w:r>
+              <w:t>0.059371</w:t>
+            </w:r>
+          </w:p>
+        </w:tc>
+        <w:tc>
+          <w:tcPr>
+            <w:tcW w:w="2160" w:type="dxa"/>
+            <w:noWrap/>
+            <w:hideMark/>
+          </w:tcPr>
+          <w:p>
+            <w:r>
+              <w:t>30.85234</w:t>
+            </w:r>
+          </w:p>
+        </w:tc>
+      </w:tr>
+      <w:tr>
+        <w:trPr>
+          <w:trHeight w:val="300"/>
+          <w:jc w:val="center"/>
+        </w:trPr>
+        <w:tc>
+          <w:tcPr>
+            <w:tcW w:w="1165" w:type="dxa"/>
+            <w:noWrap/>
+            <w:hideMark/>
+          </w:tcPr>
+          <w:p>
+            <w:r>
+              <w:t>40000</w:t>
+            </w:r>
+          </w:p>
+        </w:tc>
+        <w:tc>
+          <w:tcPr>
+            <w:tcW w:w="1980" w:type="dxa"/>
+            <w:noWrap/>
+            <w:hideMark/>
+          </w:tcPr>
+          <w:p>
+            <w:r>
+              <w:t>0.089808</w:t>
+            </w:r>
+          </w:p>
+        </w:tc>
+        <w:tc>
+          <w:tcPr>
+            <w:tcW w:w="2160" w:type="dxa"/>
+            <w:noWrap/>
+            <w:hideMark/>
+          </w:tcPr>
+          <w:p>
+            <w:r>
+              <w:t>56.22572</w:t>
+            </w:r>
+          </w:p>
+        </w:tc>
+      </w:tr>
+      <w:tr>
+        <w:trPr>
+          <w:trHeight w:val="300"/>
+          <w:jc w:val="center"/>
+        </w:trPr>
+        <w:tc>
+          <w:tcPr>
+            <w:tcW w:w="1165" w:type="dxa"/>
+            <w:noWrap/>
+            <w:hideMark/>
+          </w:tcPr>
+          <w:p>
+            <w:r>
+              <w:t>50000</w:t>
+            </w:r>
+          </w:p>
+        </w:tc>
+        <w:tc>
+          <w:tcPr>
+            <w:tcW w:w="1980" w:type="dxa"/>
+            <w:noWrap/>
+            <w:hideMark/>
+          </w:tcPr>
+          <w:p>
+            <w:r>
+              <w:t>0.1141</w:t>
+            </w:r>
+          </w:p>
+        </w:tc>
+        <w:tc>
+          <w:tcPr>
+            <w:tcW w:w="2160" w:type="dxa"/>
+            <w:noWrap/>
+            <w:hideMark/>
+          </w:tcPr>
+          <w:p>
+            <w:r>
+              <w:t>85.78661</w:t>
+            </w:r>
+          </w:p>
+        </w:tc>
+      </w:tr>
+      <w:tr>
+        <w:trPr>
+          <w:trHeight w:val="300"/>
+          <w:jc w:val="center"/>
+        </w:trPr>
+        <w:tc>
+          <w:tcPr>
+            <w:tcW w:w="1165" w:type="dxa"/>
+            <w:noWrap/>
+            <w:hideMark/>
+          </w:tcPr>
+          <w:p>
+            <w:r>
+              <w:t>60000</w:t>
+            </w:r>
+          </w:p>
+        </w:tc>
+        <w:tc>
+          <w:tcPr>
+            <w:tcW w:w="1980" w:type="dxa"/>
+            <w:noWrap/>
+            <w:hideMark/>
+          </w:tcPr>
+          <w:p>
+            <w:r>
+              <w:t>0.14025</w:t>
+            </w:r>
+          </w:p>
+        </w:tc>
+        <w:tc>
+          <w:tcPr>
+            <w:tcW w:w="2160" w:type="dxa"/>
+            <w:noWrap/>
+            <w:hideMark/>
+          </w:tcPr>
+          <w:p>
+            <w:r>
+              <w:t>138.9139</w:t>
+            </w:r>
+          </w:p>
+        </w:tc>
+      </w:tr>
+      <w:tr>
+        <w:trPr>
+          <w:trHeight w:val="300"/>
+          <w:jc w:val="center"/>
+        </w:trPr>
+        <w:tc>
+          <w:tcPr>
+            <w:tcW w:w="1165" w:type="dxa"/>
+            <w:noWrap/>
+            <w:hideMark/>
+          </w:tcPr>
+          <w:p>
+            <w:r>
+              <w:t>70000</w:t>
+            </w:r>
+          </w:p>
+        </w:tc>
+        <w:tc>
+          <w:tcPr>
+            <w:tcW w:w="1980" w:type="dxa"/>
+            <w:noWrap/>
+            <w:hideMark/>
+          </w:tcPr>
+          <w:p>
+            <w:r>
+              <w:t>0.161242</w:t>
+            </w:r>
+          </w:p>
+        </w:tc>
+        <w:tc>
+          <w:tcPr>
+            <w:tcW w:w="2160" w:type="dxa"/>
+            <w:noWrap/>
+            <w:hideMark/>
+          </w:tcPr>
+          <w:p>
+            <w:r>
+              <w:t>195.8198</w:t>
+            </w:r>
+          </w:p>
+        </w:tc>
+      </w:tr>
+      <w:tr>
+        <w:trPr>
+          <w:trHeight w:val="300"/>
+          <w:jc w:val="center"/>
+        </w:trPr>
+        <w:tc>
+          <w:tcPr>
+            <w:tcW w:w="1165" w:type="dxa"/>
+            <w:noWrap/>
+            <w:hideMark/>
+          </w:tcPr>
+          <w:p>
+            <w:r>
+              <w:t>80000</w:t>
+            </w:r>
+          </w:p>
+        </w:tc>
+        <w:tc>
+          <w:tcPr>
+            <w:tcW w:w="1980" w:type="dxa"/>
+            <w:noWrap/>
+            <w:hideMark/>
+          </w:tcPr>
+          <w:p>
+            <w:r>
+              <w:t>0.206978</w:t>
+            </w:r>
+          </w:p>
+        </w:tc>
+        <w:tc>
+          <w:tcPr>
+            <w:tcW w:w="2160" w:type="dxa"/>
+            <w:noWrap/>
+            <w:hideMark/>
+          </w:tcPr>
+          <w:p>
+            <w:r>
+              <w:t>257.8942</w:t>
+            </w:r>
+          </w:p>
+        </w:tc>
+      </w:tr>
+      <w:tr>
+        <w:trPr>
+          <w:trHeight w:val="300"/>
+          <w:jc w:val="center"/>
+        </w:trPr>
+        <w:tc>
+          <w:tcPr>
+            <w:tcW w:w="1165" w:type="dxa"/>
+            <w:noWrap/>
+            <w:hideMark/>
+          </w:tcPr>
+          <w:p>
+            <w:r>
+              <w:t>90000</w:t>
+            </w:r>
+          </w:p>
+        </w:tc>
+        <w:tc>
+          <w:tcPr>
+            <w:tcW w:w="1980" w:type="dxa"/>
+            <w:noWrap/>
+            <w:hideMark/>
+          </w:tcPr>
+          <w:p>
+            <w:r>
+              <w:t>0.236214</w:t>
+            </w:r>
+          </w:p>
+        </w:tc>
+        <w:tc>
+          <w:tcPr>
+            <w:tcW w:w="2160" w:type="dxa"/>
+            <w:noWrap/>
+            <w:hideMark/>
+          </w:tcPr>
+          <w:p>
+            <w:r>
+              <w:t>308.0473</w:t>
+            </w:r>
+          </w:p>
+        </w:tc>
+      </w:tr>
+      <w:tr>
+        <w:trPr>
+          <w:trHeight w:val="300"/>
+          <w:jc w:val="center"/>
+        </w:trPr>
+        <w:tc>
+          <w:tcPr>
+            <w:tcW w:w="1165" w:type="dxa"/>
+            <w:noWrap/>
+            <w:hideMark/>
+          </w:tcPr>
+          <w:p>
+            <w:r>
+              <w:t>100000</w:t>
+            </w:r>
+          </w:p>
+        </w:tc>
+        <w:tc>
+          <w:tcPr>
+            <w:tcW w:w="1980" w:type="dxa"/>
+            <w:noWrap/>
+            <w:hideMark/>
+          </w:tcPr>
+          <w:p>
+            <w:r>
+              <w:t>0.235173</w:t>
+            </w:r>
+          </w:p>
+        </w:tc>
+        <w:tc>
+          <w:tcPr>
+            <w:tcW w:w="2160" w:type="dxa"/>
+            <w:noWrap/>
+            <w:hideMark/>
+          </w:tcPr>
+          <w:p>
+            <w:r>
+              <w:t>367.9427</w:t>
+            </w:r>
+          </w:p>
+        </w:tc>
+      </w:tr>
+    </w:tbl>
+    <w:p>
+      <w:pPr>
+        <w:spacing w:after="0" w:line="240" w:lineRule="auto"/>
+      </w:pPr>
+      <w:r>
+        <w:fldChar w:fldCharType="end"/>
+      </w:r>
+    </w:p>
+    <w:p>
+      <w:pPr>
+        <w:spacing w:after="0" w:line="240" w:lineRule="auto"/>
+      </w:pPr>
+    </w:p>
+    <w:p>
+      <w:pPr>
+        <w:spacing w:after="0" w:line="240" w:lineRule="auto"/>
+        <w:jc w:val="center"/>
+      </w:pPr>
+    </w:p>
+    <w:p>
+      <w:pPr>
+        <w:spacing w:after="0" w:line="240" w:lineRule="auto"/>
+        <w:jc w:val="center"/>
+      </w:pPr>
+    </w:p>
+    <w:p>
+      <w:pPr>
+        <w:spacing w:after="0" w:line="240" w:lineRule="auto"/>
+        <w:jc w:val="center"/>
+      </w:pPr>
+    </w:p>
+    <w:p>
+      <w:pPr>
+        <w:spacing w:after="0" w:line="240" w:lineRule="auto"/>
+      </w:pPr>
+    </w:p>
+    <w:p>
+      <w:pPr>
+        <w:spacing w:after="0" w:line="240" w:lineRule="auto"/>
+      </w:pPr>
+      <w:r>
+        <w:t>These</w:t>
+      </w:r>
+      <w:r>
+        <w:t xml:space="preserve"> graph</w:t>
+      </w:r>
+      <w:r>
+        <w:t>s</w:t>
+      </w:r>
+      <w:r>
+        <w:t xml:space="preserve"> </w:t>
+      </w:r>
+      <w:r>
+        <w:t>are</w:t>
+      </w:r>
+      <w:r>
+        <w:t xml:space="preserve"> of the data shown above and has the set sizes on the x-axis and the time it took to complete</w:t>
+      </w:r>
+      <w:r>
+        <w:t xml:space="preserve"> (sec)</w:t>
+      </w:r>
+      <w:r>
+        <w:t xml:space="preserve"> on the y-axis</w:t>
+      </w:r>
+      <w:r>
+        <w:t>.</w:t>
+      </w:r>
+    </w:p>
+    <w:p>
+      <w:pPr>
+        <w:spacing w:after="0" w:line="240" w:lineRule="auto"/>
+        <w:jc w:val="center"/>
+      </w:pPr>
+    </w:p>
+    <w:p>
+      <w:pPr>
+        <w:spacing w:after="0" w:line="240" w:lineRule="auto"/>
+        <w:jc w:val="center"/>
+      </w:pPr>
+      <w:r>
+        <w:rPr>
+          <w:noProof/>
+        </w:rPr>
+        <w:drawing>
+          <wp:inline distT="0" distB="0" distL="0" distR="0" wp14:anchorId="3219AFF7" wp14:editId="1E805380">
+            <wp:extent cx="3950685" cy="2370125"/>
+            <wp:effectExtent l="0" t="0" r="12065" b="11430"/>
+            <wp:docPr id="1" name="Chart 1">
+              <a:extLst xmlns:a="http://schemas.openxmlformats.org/drawingml/2006/main">
+                <a:ext uri="{FF2B5EF4-FFF2-40B4-BE49-F238E27FC236}">
+                  <a16:creationId xmlns:a16="http://schemas.microsoft.com/office/drawing/2014/main" id="{EDF3069A-93CA-431C-89D7-C4581888AA2F}"/>
+                </a:ext>
+              </a:extLst>
+            </wp:docPr>
+            <wp:cNvGraphicFramePr/>
+            <a:graphic xmlns:a="http://schemas.openxmlformats.org/drawingml/2006/main">
+              <a:graphicData uri="http://schemas.openxmlformats.org/drawingml/2006/chart">
+                <c:chart xmlns:c="http://schemas.openxmlformats.org/drawingml/2006/chart" xmlns:r="http://schemas.openxmlformats.org/officeDocument/2006/relationships" r:id="rId4"/>
+              </a:graphicData>
+            </a:graphic>
+          </wp:inline>
+        </w:drawing>
+      </w:r>
+    </w:p>
+    <w:p>
+      <w:pPr>
+        <w:spacing w:after="0" w:line="240" w:lineRule="auto"/>
+        <w:jc w:val="center"/>
+      </w:pPr>
+      <w:r>
+        <w:rPr>
+          <w:noProof/>
+        </w:rPr>
+        <w:drawing>
+          <wp:inline distT="0" distB="0" distL="0" distR="0" wp14:anchorId="34CBC794" wp14:editId="07AF830C">
+            <wp:extent cx="2963498" cy="1777593"/>
+            <wp:effectExtent l="0" t="0" r="8890" b="13335"/>
+            <wp:docPr id="2" name="Chart 2">
+              <a:extLst xmlns:a="http://schemas.openxmlformats.org/drawingml/2006/main">
+                <a:ext uri="{FF2B5EF4-FFF2-40B4-BE49-F238E27FC236}">
+                  <a16:creationId xmlns:a16="http://schemas.microsoft.com/office/drawing/2014/main" id="{EDF3069A-93CA-431C-89D7-C4581888AA2F}"/>
+                </a:ext>
+              </a:extLst>
+            </wp:docPr>
+            <wp:cNvGraphicFramePr/>
+            <a:graphic xmlns:a="http://schemas.openxmlformats.org/drawingml/2006/main">
+              <a:graphicData uri="http://schemas.openxmlformats.org/drawingml/2006/chart">
+                <c:chart xmlns:c="http://schemas.openxmlformats.org/drawingml/2006/chart" xmlns:r="http://schemas.openxmlformats.org/officeDocument/2006/relationships" r:id="rId5"/>
+              </a:graphicData>
+            </a:graphic>
+          </wp:inline>
+        </w:drawing>
+      </w:r>
+      <w:r>
+        <w:rPr>
+          <w:noProof/>
+        </w:rPr>
+        <w:drawing>
+          <wp:inline distT="0" distB="0" distL="0" distR="0" wp14:anchorId="2B1C49FB" wp14:editId="2C6F209F">
+            <wp:extent cx="2969971" cy="1780832"/>
+            <wp:effectExtent l="0" t="0" r="1905" b="10160"/>
+            <wp:docPr id="3" name="Chart 3">
+              <a:extLst xmlns:a="http://schemas.openxmlformats.org/drawingml/2006/main">
+                <a:ext uri="{FF2B5EF4-FFF2-40B4-BE49-F238E27FC236}">
+                  <a16:creationId xmlns:a16="http://schemas.microsoft.com/office/drawing/2014/main" id="{EDF3069A-93CA-431C-89D7-C4581888AA2F}"/>
+                </a:ext>
+              </a:extLst>
+            </wp:docPr>
+            <wp:cNvGraphicFramePr/>
+            <a:graphic xmlns:a="http://schemas.openxmlformats.org/drawingml/2006/main">
+              <a:graphicData uri="http://schemas.openxmlformats.org/drawingml/2006/chart">
+                <c:chart xmlns:c="http://schemas.openxmlformats.org/drawingml/2006/chart" xmlns:r="http://schemas.openxmlformats.org/officeDocument/2006/relationships" r:id="rId6"/>
+              </a:graphicData>
+            </a:graphic>
+          </wp:inline>
+        </w:drawing>
       </w:r>
     </w:p>
     <w:p>
@@ -75,66 +1417,26 @@
     <w:p>
       <w:pPr>
         <w:spacing w:after="0" w:line="240" w:lineRule="auto"/>
+        <w:rPr>
+          <w:b/>
+          <w:sz w:val="24"/>
+        </w:rPr>
       </w:pPr>
       <w:r>
         <w:rPr>
-          <w:noProof/>
+          <w:b/>
+          <w:sz w:val="24"/>
         </w:rPr>
-        <w:drawing>
-          <wp:inline distT="0" distB="0" distL="0" distR="0" wp14:anchorId="34CBC794" wp14:editId="07AF830C">
-            <wp:extent cx="4572000" cy="2743200"/>
-            <wp:effectExtent l="0" t="0" r="0" b="0"/>
-            <wp:docPr id="2" name="Chart 2">
-              <a:extLst xmlns:a="http://schemas.openxmlformats.org/drawingml/2006/main">
-                <a:ext uri="{FF2B5EF4-FFF2-40B4-BE49-F238E27FC236}">
-                  <a16:creationId xmlns:a16="http://schemas.microsoft.com/office/drawing/2014/main" id="{EDF3069A-93CA-431C-89D7-C4581888AA2F}"/>
-                </a:ext>
-              </a:extLst>
-            </wp:docPr>
-            <wp:cNvGraphicFramePr/>
-            <a:graphic xmlns:a="http://schemas.openxmlformats.org/drawingml/2006/main">
-              <a:graphicData uri="http://schemas.openxmlformats.org/drawingml/2006/chart">
-                <c:chart xmlns:c="http://schemas.openxmlformats.org/drawingml/2006/chart" xmlns:r="http://schemas.openxmlformats.org/officeDocument/2006/relationships" r:id="rId4"/>
-              </a:graphicData>
-            </a:graphic>
-          </wp:inline>
-        </w:drawing>
-      </w:r>
-      <w:bookmarkStart w:id="0" w:name="_GoBack"/>
-      <w:r>
-        <w:rPr>
-          <w:noProof/>
-        </w:rPr>
-        <w:drawing>
-          <wp:inline distT="0" distB="0" distL="0" distR="0" wp14:anchorId="2B1C49FB" wp14:editId="2C6F209F">
-            <wp:extent cx="4572000" cy="2743200"/>
-            <wp:effectExtent l="0" t="0" r="0" b="0"/>
-            <wp:docPr id="3" name="Chart 3">
-              <a:extLst xmlns:a="http://schemas.openxmlformats.org/drawingml/2006/main">
-                <a:ext uri="{FF2B5EF4-FFF2-40B4-BE49-F238E27FC236}">
-                  <a16:creationId xmlns:a16="http://schemas.microsoft.com/office/drawing/2014/main" id="{EDF3069A-93CA-431C-89D7-C4581888AA2F}"/>
-                </a:ext>
-              </a:extLst>
-            </wp:docPr>
-            <wp:cNvGraphicFramePr/>
-            <a:graphic xmlns:a="http://schemas.openxmlformats.org/drawingml/2006/main">
-              <a:graphicData uri="http://schemas.openxmlformats.org/drawingml/2006/chart">
-                <c:chart xmlns:c="http://schemas.openxmlformats.org/drawingml/2006/chart" xmlns:r="http://schemas.openxmlformats.org/officeDocument/2006/relationships" r:id="rId5"/>
-              </a:graphicData>
-            </a:graphic>
-          </wp:inline>
-        </w:drawing>
-      </w:r>
-      <w:bookmarkEnd w:id="0"/>
+        <w:t>Finding Largest and Smallest Values</w:t>
+      </w:r>
     </w:p>
     <w:p>
       <w:pPr>
         <w:spacing w:after="0" w:line="240" w:lineRule="auto"/>
-      </w:pPr>
-    </w:p>
-    <w:p>
-      <w:pPr>
-        <w:spacing w:after="0" w:line="240" w:lineRule="auto"/>
+        <w:rPr>
+          <w:b/>
+          <w:sz w:val="24"/>
+        </w:rPr>
       </w:pPr>
     </w:p>
     <w:p>
@@ -142,36 +1444,232 @@
         <w:spacing w:line="240" w:lineRule="auto"/>
       </w:pPr>
       <w:r>
+        <w:tab/>
+        <w:t>It was decided that the best method to generate the largest and smalles</w:t>
+      </w:r>
+      <w:r>
+        <w:t xml:space="preserve">t values </w:t>
+      </w:r>
+      <w:r>
+        <w:t>with</w:t>
+      </w:r>
+      <w:r>
+        <w:t xml:space="preserve"> </w:t>
+      </w:r>
+      <w:r>
+        <w:t xml:space="preserve">each algorithm </w:t>
+      </w:r>
+      <w:r>
+        <w:t xml:space="preserve">was to pass the entire list into a function which sorts that </w:t>
+      </w:r>
+      <w:r>
+        <w:t xml:space="preserve">given </w:t>
+      </w:r>
+      <w:r>
+        <w:t>list. Once a sorted list is generated, the first element and the last element will be the smallest and l</w:t>
+      </w:r>
+      <w:r>
+        <w:t>argest values.</w:t>
+      </w:r>
+      <w:r>
+        <w:t xml:space="preserve"> Using sorting algorithms</w:t>
+      </w:r>
+      <w:r>
+        <w:t xml:space="preserve"> as opposed to searching</w:t>
+      </w:r>
+      <w:r>
+        <w:t xml:space="preserve"> algorithms</w:t>
+      </w:r>
+      <w:r>
+        <w:t xml:space="preserve"> throughout this </w:t>
+      </w:r>
+      <w:r>
+        <w:t xml:space="preserve">experiment </w:t>
+      </w:r>
+      <w:r>
+        <w:t xml:space="preserve">was better for the </w:t>
+      </w:r>
+      <w:r>
+        <w:t>time analysis</w:t>
+      </w:r>
+      <w:r>
+        <w:t xml:space="preserve"> </w:t>
+      </w:r>
+      <w:r>
+        <w:t xml:space="preserve">because </w:t>
+      </w:r>
+      <w:r>
+        <w:t xml:space="preserve">I felt it showed more of a </w:t>
+      </w:r>
+      <w:r>
+        <w:t xml:space="preserve">difference between using brute force to divide and conquer. This is because </w:t>
+      </w:r>
+      <w:r>
+        <w:t>when using a brute force searching algorithm such as a linear search, the time efficiency is O(</w:t>
+      </w:r>
+      <w:r>
         <w:rPr>
-          <w:noProof/>
+          <w:i/>
         </w:rPr>
-        <w:lastRenderedPageBreak/>
-        <w:drawing>
-          <wp:inline distT="0" distB="0" distL="0" distR="0" wp14:anchorId="274FD669" wp14:editId="28A81B84">
-            <wp:extent cx="4585648" cy="2751021"/>
-            <wp:effectExtent l="0" t="0" r="5715" b="11430"/>
-            <wp:docPr id="1" name="Chart 1">
-              <a:extLst xmlns:a="http://schemas.openxmlformats.org/drawingml/2006/main">
-                <a:ext uri="{FF2B5EF4-FFF2-40B4-BE49-F238E27FC236}">
-                  <a16:creationId xmlns:a16="http://schemas.microsoft.com/office/drawing/2014/main" id="{EDF3069A-93CA-431C-89D7-C4581888AA2F}"/>
-                </a:ext>
-              </a:extLst>
-            </wp:docPr>
-            <wp:cNvGraphicFramePr/>
-            <a:graphic xmlns:a="http://schemas.openxmlformats.org/drawingml/2006/main">
-              <a:graphicData uri="http://schemas.openxmlformats.org/drawingml/2006/chart">
-                <c:chart xmlns:c="http://schemas.openxmlformats.org/drawingml/2006/chart" xmlns:r="http://schemas.openxmlformats.org/officeDocument/2006/relationships" r:id="rId6"/>
-              </a:graphicData>
-            </a:graphic>
-          </wp:inline>
-        </w:drawing>
+        <w:t>n</w:t>
+      </w:r>
+      <w:r>
+        <w:t>) as opposed to bubble sort’s O(</w:t>
+      </w:r>
+      <w:r>
+        <w:rPr>
+          <w:i/>
+        </w:rPr>
+        <w:t>n</w:t>
+      </w:r>
+      <w:r>
+        <w:rPr>
+          <w:i/>
+          <w:vertAlign w:val="superscript"/>
+        </w:rPr>
+        <w:t>2</w:t>
+      </w:r>
+      <w:r>
+        <w:t xml:space="preserve">) </w:t>
+      </w:r>
+      <w:r>
+        <w:t>efficiency.</w:t>
       </w:r>
     </w:p>
     <w:p>
       <w:pPr>
         <w:spacing w:line="240" w:lineRule="auto"/>
-        <w:jc w:val="center"/>
       </w:pPr>
+    </w:p>
+    <w:p>
+      <w:pPr>
+        <w:spacing w:line="240" w:lineRule="auto"/>
+        <w:rPr>
+          <w:b/>
+          <w:sz w:val="24"/>
+        </w:rPr>
+      </w:pPr>
+      <w:r>
+        <w:rPr>
+          <w:b/>
+          <w:sz w:val="24"/>
+        </w:rPr>
+        <w:t xml:space="preserve">Space Efficiency </w:t>
+      </w:r>
+    </w:p>
+    <w:p>
+      <w:pPr>
+        <w:spacing w:line="240" w:lineRule="auto"/>
+      </w:pPr>
+      <w:r>
+        <w:rPr>
+          <w:b/>
+          <w:sz w:val="24"/>
+        </w:rPr>
+        <w:tab/>
+      </w:r>
+      <w:r>
+        <w:t xml:space="preserve">The algorithms implemented throughout this </w:t>
+      </w:r>
+      <w:r>
+        <w:t>experiment</w:t>
+      </w:r>
+      <w:r>
+        <w:t xml:space="preserve"> were written to minimize the amount of storage </w:t>
+      </w:r>
+      <w:r>
+        <w:t xml:space="preserve">that </w:t>
+      </w:r>
+      <w:r>
+        <w:t xml:space="preserve">each took. </w:t>
+      </w:r>
+      <w:r>
+        <w:t>This was to prevent t</w:t>
+      </w:r>
+      <w:r>
+        <w:t>he data from being skewed by</w:t>
+      </w:r>
+      <w:r>
+        <w:t xml:space="preserve"> time constants used to access and write data. </w:t>
+      </w:r>
+      <w:r>
+        <w:t>For the bubble sort algorithm, used to demonstrate brute force, the space efficiency is O(1) whereas quicksort, used as divide and conquer, is O(n)</w:t>
+      </w:r>
+      <w:r>
+        <w:t>.</w:t>
+      </w:r>
+    </w:p>
+    <w:p>
+      <w:pPr>
+        <w:spacing w:line="240" w:lineRule="auto"/>
+      </w:pPr>
+    </w:p>
+    <w:p>
+      <w:pPr>
+        <w:spacing w:line="240" w:lineRule="auto"/>
+        <w:rPr>
+          <w:b/>
+        </w:rPr>
+      </w:pPr>
+      <w:r>
+        <w:rPr>
+          <w:b/>
+        </w:rPr>
+        <w:t>Conclusion</w:t>
+      </w:r>
+    </w:p>
+    <w:p>
+      <w:pPr>
+        <w:spacing w:line="240" w:lineRule="auto"/>
+      </w:pPr>
+      <w:r>
+        <w:tab/>
+      </w:r>
+      <w:r>
+        <w:t xml:space="preserve">As seen in the data shown earlier, the divide and conquer algorithm, quicksort, was much more time efficient than the brute force algorithm, bubble sort. </w:t>
+      </w:r>
+      <w:r>
+        <w:t xml:space="preserve">In a set size of 100,000 random integers, </w:t>
+      </w:r>
+      <w:r>
+        <w:t>quicksort sorted the list in less than one quarter of a second while bubble sort took over six minutes to sort.</w:t>
+      </w:r>
+      <w:r>
+        <w:t xml:space="preserve"> When considering th</w:t>
+      </w:r>
+      <w:r>
+        <w:t>at the</w:t>
+      </w:r>
+      <w:r>
+        <w:t xml:space="preserve"> time constants in the quicksort algorithm</w:t>
+      </w:r>
+      <w:r>
+        <w:t xml:space="preserve"> are significantly</w:t>
+      </w:r>
+      <w:r>
+        <w:t xml:space="preserve"> higher</w:t>
+      </w:r>
+      <w:r>
+        <w:t xml:space="preserve"> due to its O(n) space efficiency</w:t>
+      </w:r>
+      <w:r>
+        <w:t xml:space="preserve"> (as opposed to bubble sort’s O(1) space efficiency)</w:t>
+      </w:r>
+      <w:r>
+        <w:t xml:space="preserve">, </w:t>
+      </w:r>
+      <w:r>
+        <w:t xml:space="preserve">quicksort </w:t>
+      </w:r>
+      <w:r>
+        <w:t>is still much more time efficient</w:t>
+      </w:r>
+      <w:r>
+        <w:t>.</w:t>
+      </w:r>
+      <w:r>
+        <w:t xml:space="preserve"> </w:t>
+      </w:r>
     </w:p>
     <w:sectPr>
       <w:pgSz w:w="12240" w:h="15840"/>
@@ -583,7 +2081,6 @@
   <w:style w:type="character" w:default="1" w:styleId="DefaultParagraphFont">
     <w:name w:val="Default Paragraph Font"/>
     <w:uiPriority w:val="1"/>
-    <w:semiHidden/>
     <w:unhideWhenUsed/>
   </w:style>
   <w:style w:type="table" w:default="1" w:styleId="TableNormal">
@@ -606,6 +2103,25 @@
     <w:uiPriority w:val="99"/>
     <w:semiHidden/>
     <w:unhideWhenUsed/>
+  </w:style>
+  <w:style w:type="table" w:styleId="TableGrid">
+    <w:name w:val="Table Grid"/>
+    <w:basedOn w:val="TableNormal"/>
+    <w:uiPriority w:val="39"/>
+    <w:rsid w:val="00593417"/>
+    <w:pPr>
+      <w:spacing w:after="0" w:line="240" w:lineRule="auto"/>
+    </w:pPr>
+    <w:tblPr>
+      <w:tblBorders>
+        <w:top w:val="single" w:sz="4" w:space="0" w:color="auto"/>
+        <w:left w:val="single" w:sz="4" w:space="0" w:color="auto"/>
+        <w:bottom w:val="single" w:sz="4" w:space="0" w:color="auto"/>
+        <w:right w:val="single" w:sz="4" w:space="0" w:color="auto"/>
+        <w:insideH w:val="single" w:sz="4" w:space="0" w:color="auto"/>
+        <w:insideV w:val="single" w:sz="4" w:space="0" w:color="auto"/>
+      </w:tblBorders>
+    </w:tblPr>
   </w:style>
 </w:styles>
 </file>
@@ -645,8 +2161,13 @@
             </a:pPr>
             <a:r>
               <a:rPr lang="en-US"/>
-              <a:t>Quicksort</a:t>
+              <a:t>Divide &amp; Conquer (DC) vs Brute Force (BF)</a:t>
             </a:r>
+            <a:r>
+              <a:rPr lang="en-US" baseline="0"/>
+              <a:t> </a:t>
+            </a:r>
+            <a:endParaRPr lang="en-US"/>
           </a:p>
         </c:rich>
       </c:tx>
@@ -860,7 +2381,178 @@
           <c:smooth val="0"/>
           <c:extLst>
             <c:ext xmlns:c16="http://schemas.microsoft.com/office/drawing/2014/chart" uri="{C3380CC4-5D6E-409C-BE32-E72D297353CC}">
-              <c16:uniqueId val="{00000000-57D4-4D46-AB13-4E54BDE53FB4}"/>
+              <c16:uniqueId val="{00000000-A359-4CE5-BA65-7603ADEA2A95}"/>
+            </c:ext>
+          </c:extLst>
+        </c:ser>
+        <c:ser>
+          <c:idx val="2"/>
+          <c:order val="2"/>
+          <c:tx>
+            <c:strRef>
+              <c:f>data!$C$1</c:f>
+              <c:strCache>
+                <c:ptCount val="1"/>
+                <c:pt idx="0">
+                  <c:v>Bubble Sort (BF)</c:v>
+                </c:pt>
+              </c:strCache>
+            </c:strRef>
+          </c:tx>
+          <c:spPr>
+            <a:ln w="28575" cap="rnd">
+              <a:solidFill>
+                <a:schemeClr val="accent3"/>
+              </a:solidFill>
+              <a:round/>
+            </a:ln>
+            <a:effectLst/>
+          </c:spPr>
+          <c:marker>
+            <c:symbol val="none"/>
+          </c:marker>
+          <c:cat>
+            <c:numRef>
+              <c:f>data!$A$2:$A$21</c:f>
+              <c:numCache>
+                <c:formatCode>General</c:formatCode>
+                <c:ptCount val="20"/>
+                <c:pt idx="0">
+                  <c:v>1000</c:v>
+                </c:pt>
+                <c:pt idx="1">
+                  <c:v>2000</c:v>
+                </c:pt>
+                <c:pt idx="2">
+                  <c:v>3000</c:v>
+                </c:pt>
+                <c:pt idx="3">
+                  <c:v>4000</c:v>
+                </c:pt>
+                <c:pt idx="4">
+                  <c:v>5000</c:v>
+                </c:pt>
+                <c:pt idx="5">
+                  <c:v>6000</c:v>
+                </c:pt>
+                <c:pt idx="6">
+                  <c:v>7000</c:v>
+                </c:pt>
+                <c:pt idx="7">
+                  <c:v>8000</c:v>
+                </c:pt>
+                <c:pt idx="8">
+                  <c:v>9000</c:v>
+                </c:pt>
+                <c:pt idx="9">
+                  <c:v>10000</c:v>
+                </c:pt>
+                <c:pt idx="10">
+                  <c:v>15000</c:v>
+                </c:pt>
+                <c:pt idx="11">
+                  <c:v>20000</c:v>
+                </c:pt>
+                <c:pt idx="12">
+                  <c:v>30000</c:v>
+                </c:pt>
+                <c:pt idx="13">
+                  <c:v>40000</c:v>
+                </c:pt>
+                <c:pt idx="14">
+                  <c:v>50000</c:v>
+                </c:pt>
+                <c:pt idx="15">
+                  <c:v>60000</c:v>
+                </c:pt>
+                <c:pt idx="16">
+                  <c:v>70000</c:v>
+                </c:pt>
+                <c:pt idx="17">
+                  <c:v>80000</c:v>
+                </c:pt>
+                <c:pt idx="18">
+                  <c:v>90000</c:v>
+                </c:pt>
+                <c:pt idx="19">
+                  <c:v>100000</c:v>
+                </c:pt>
+              </c:numCache>
+            </c:numRef>
+          </c:cat>
+          <c:val>
+            <c:numRef>
+              <c:f>data!$C$2:$C$21</c:f>
+              <c:numCache>
+                <c:formatCode>General</c:formatCode>
+                <c:ptCount val="20"/>
+                <c:pt idx="0">
+                  <c:v>3.03549766540527E-2</c:v>
+                </c:pt>
+                <c:pt idx="1">
+                  <c:v>0.125950098037719</c:v>
+                </c:pt>
+                <c:pt idx="2">
+                  <c:v>0.278459072113037</c:v>
+                </c:pt>
+                <c:pt idx="3">
+                  <c:v>0.51260113716125399</c:v>
+                </c:pt>
+                <c:pt idx="4">
+                  <c:v>0.80264639854431097</c:v>
+                </c:pt>
+                <c:pt idx="5">
+                  <c:v>1.18997931480407</c:v>
+                </c:pt>
+                <c:pt idx="6">
+                  <c:v>1.5916445255279501</c:v>
+                </c:pt>
+                <c:pt idx="7">
+                  <c:v>2.1342027187347399</c:v>
+                </c:pt>
+                <c:pt idx="8">
+                  <c:v>2.6476578712463299</c:v>
+                </c:pt>
+                <c:pt idx="9">
+                  <c:v>3.4031598567962602</c:v>
+                </c:pt>
+                <c:pt idx="10">
+                  <c:v>7.5121905803680402</c:v>
+                </c:pt>
+                <c:pt idx="11">
+                  <c:v>13.9113216400146</c:v>
+                </c:pt>
+                <c:pt idx="12">
+                  <c:v>30.8523397445678</c:v>
+                </c:pt>
+                <c:pt idx="13">
+                  <c:v>56.225720405578599</c:v>
+                </c:pt>
+                <c:pt idx="14">
+                  <c:v>85.786609888076697</c:v>
+                </c:pt>
+                <c:pt idx="15">
+                  <c:v>138.91394686698899</c:v>
+                </c:pt>
+                <c:pt idx="16">
+                  <c:v>195.81982612609801</c:v>
+                </c:pt>
+                <c:pt idx="17">
+                  <c:v>257.89415311813298</c:v>
+                </c:pt>
+                <c:pt idx="18">
+                  <c:v>308.04732084274201</c:v>
+                </c:pt>
+                <c:pt idx="19">
+                  <c:v>367.94265913963301</c:v>
+                </c:pt>
+              </c:numCache>
+            </c:numRef>
+          </c:val>
+          <c:smooth val="0"/>
+          <c:extLst>
+            <c:ext xmlns:c16="http://schemas.microsoft.com/office/drawing/2014/chart" uri="{C3380CC4-5D6E-409C-BE32-E72D297353CC}">
+              <c16:uniqueId val="{00000001-A359-4CE5-BA65-7603ADEA2A95}"/>
             </c:ext>
           </c:extLst>
         </c:ser>
@@ -1063,198 +2755,7 @@
                 <c:smooth val="0"/>
                 <c:extLst>
                   <c:ext xmlns:c16="http://schemas.microsoft.com/office/drawing/2014/chart" uri="{C3380CC4-5D6E-409C-BE32-E72D297353CC}">
-                    <c16:uniqueId val="{00000001-57D4-4D46-AB13-4E54BDE53FB4}"/>
-                  </c:ext>
-                </c:extLst>
-              </c15:ser>
-            </c15:filteredLineSeries>
-            <c15:filteredLineSeries>
-              <c15:ser>
-                <c:idx val="2"/>
-                <c:order val="2"/>
-                <c:tx>
-                  <c:strRef>
-                    <c:extLst xmlns:c15="http://schemas.microsoft.com/office/drawing/2012/chart">
-                      <c:ext xmlns:c15="http://schemas.microsoft.com/office/drawing/2012/chart" uri="{02D57815-91ED-43cb-92C2-25804820EDAC}">
-                        <c15:formulaRef>
-                          <c15:sqref>data!$C$1</c15:sqref>
-                        </c15:formulaRef>
-                      </c:ext>
-                    </c:extLst>
-                    <c:strCache>
-                      <c:ptCount val="1"/>
-                      <c:pt idx="0">
-                        <c:v>Bubble Sort (BF)</c:v>
-                      </c:pt>
-                    </c:strCache>
-                  </c:strRef>
-                </c:tx>
-                <c:spPr>
-                  <a:ln w="28575" cap="rnd">
-                    <a:solidFill>
-                      <a:schemeClr val="accent3"/>
-                    </a:solidFill>
-                    <a:round/>
-                  </a:ln>
-                  <a:effectLst/>
-                </c:spPr>
-                <c:marker>
-                  <c:symbol val="none"/>
-                </c:marker>
-                <c:cat>
-                  <c:numRef>
-                    <c:extLst xmlns:c15="http://schemas.microsoft.com/office/drawing/2012/chart">
-                      <c:ext xmlns:c15="http://schemas.microsoft.com/office/drawing/2012/chart" uri="{02D57815-91ED-43cb-92C2-25804820EDAC}">
-                        <c15:formulaRef>
-                          <c15:sqref>data!$A$2:$A$21</c15:sqref>
-                        </c15:formulaRef>
-                      </c:ext>
-                    </c:extLst>
-                    <c:numCache>
-                      <c:formatCode>General</c:formatCode>
-                      <c:ptCount val="20"/>
-                      <c:pt idx="0">
-                        <c:v>1000</c:v>
-                      </c:pt>
-                      <c:pt idx="1">
-                        <c:v>2000</c:v>
-                      </c:pt>
-                      <c:pt idx="2">
-                        <c:v>3000</c:v>
-                      </c:pt>
-                      <c:pt idx="3">
-                        <c:v>4000</c:v>
-                      </c:pt>
-                      <c:pt idx="4">
-                        <c:v>5000</c:v>
-                      </c:pt>
-                      <c:pt idx="5">
-                        <c:v>6000</c:v>
-                      </c:pt>
-                      <c:pt idx="6">
-                        <c:v>7000</c:v>
-                      </c:pt>
-                      <c:pt idx="7">
-                        <c:v>8000</c:v>
-                      </c:pt>
-                      <c:pt idx="8">
-                        <c:v>9000</c:v>
-                      </c:pt>
-                      <c:pt idx="9">
-                        <c:v>10000</c:v>
-                      </c:pt>
-                      <c:pt idx="10">
-                        <c:v>15000</c:v>
-                      </c:pt>
-                      <c:pt idx="11">
-                        <c:v>20000</c:v>
-                      </c:pt>
-                      <c:pt idx="12">
-                        <c:v>30000</c:v>
-                      </c:pt>
-                      <c:pt idx="13">
-                        <c:v>40000</c:v>
-                      </c:pt>
-                      <c:pt idx="14">
-                        <c:v>50000</c:v>
-                      </c:pt>
-                      <c:pt idx="15">
-                        <c:v>60000</c:v>
-                      </c:pt>
-                      <c:pt idx="16">
-                        <c:v>70000</c:v>
-                      </c:pt>
-                      <c:pt idx="17">
-                        <c:v>80000</c:v>
-                      </c:pt>
-                      <c:pt idx="18">
-                        <c:v>90000</c:v>
-                      </c:pt>
-                      <c:pt idx="19">
-                        <c:v>100000</c:v>
-                      </c:pt>
-                    </c:numCache>
-                  </c:numRef>
-                </c:cat>
-                <c:val>
-                  <c:numRef>
-                    <c:extLst xmlns:c15="http://schemas.microsoft.com/office/drawing/2012/chart">
-                      <c:ext xmlns:c15="http://schemas.microsoft.com/office/drawing/2012/chart" uri="{02D57815-91ED-43cb-92C2-25804820EDAC}">
-                        <c15:formulaRef>
-                          <c15:sqref>data!$C$2:$C$21</c15:sqref>
-                        </c15:formulaRef>
-                      </c:ext>
-                    </c:extLst>
-                    <c:numCache>
-                      <c:formatCode>General</c:formatCode>
-                      <c:ptCount val="20"/>
-                      <c:pt idx="0">
-                        <c:v>3.03549766540527E-2</c:v>
-                      </c:pt>
-                      <c:pt idx="1">
-                        <c:v>0.125950098037719</c:v>
-                      </c:pt>
-                      <c:pt idx="2">
-                        <c:v>0.278459072113037</c:v>
-                      </c:pt>
-                      <c:pt idx="3">
-                        <c:v>0.51260113716125399</c:v>
-                      </c:pt>
-                      <c:pt idx="4">
-                        <c:v>0.80264639854431097</c:v>
-                      </c:pt>
-                      <c:pt idx="5">
-                        <c:v>1.18997931480407</c:v>
-                      </c:pt>
-                      <c:pt idx="6">
-                        <c:v>1.5916445255279501</c:v>
-                      </c:pt>
-                      <c:pt idx="7">
-                        <c:v>2.1342027187347399</c:v>
-                      </c:pt>
-                      <c:pt idx="8">
-                        <c:v>2.6476578712463299</c:v>
-                      </c:pt>
-                      <c:pt idx="9">
-                        <c:v>3.4031598567962602</c:v>
-                      </c:pt>
-                      <c:pt idx="10">
-                        <c:v>7.5121905803680402</c:v>
-                      </c:pt>
-                      <c:pt idx="11">
-                        <c:v>13.9113216400146</c:v>
-                      </c:pt>
-                      <c:pt idx="12">
-                        <c:v>30.8523397445678</c:v>
-                      </c:pt>
-                      <c:pt idx="13">
-                        <c:v>56.225720405578599</c:v>
-                      </c:pt>
-                      <c:pt idx="14">
-                        <c:v>85.786609888076697</c:v>
-                      </c:pt>
-                      <c:pt idx="15">
-                        <c:v>138.91394686698899</c:v>
-                      </c:pt>
-                      <c:pt idx="16">
-                        <c:v>195.81982612609801</c:v>
-                      </c:pt>
-                      <c:pt idx="17">
-                        <c:v>257.89415311813298</c:v>
-                      </c:pt>
-                      <c:pt idx="18">
-                        <c:v>308.04732084274201</c:v>
-                      </c:pt>
-                      <c:pt idx="19">
-                        <c:v>367.94265913963301</c:v>
-                      </c:pt>
-                    </c:numCache>
-                  </c:numRef>
-                </c:val>
-                <c:smooth val="0"/>
-                <c:extLst xmlns:c15="http://schemas.microsoft.com/office/drawing/2012/chart">
-                  <c:ext xmlns:c16="http://schemas.microsoft.com/office/drawing/2014/chart" uri="{C3380CC4-5D6E-409C-BE32-E72D297353CC}">
-                    <c16:uniqueId val="{00000002-57D4-4D46-AB13-4E54BDE53FB4}"/>
+                    <c16:uniqueId val="{00000002-A359-4CE5-BA65-7603ADEA2A95}"/>
                   </c:ext>
                 </c:extLst>
               </c15:ser>
@@ -1377,6 +2878,37 @@
         <a:effectLst/>
       </c:spPr>
     </c:plotArea>
+    <c:legend>
+      <c:legendPos val="b"/>
+      <c:overlay val="0"/>
+      <c:spPr>
+        <a:noFill/>
+        <a:ln>
+          <a:noFill/>
+        </a:ln>
+        <a:effectLst/>
+      </c:spPr>
+      <c:txPr>
+        <a:bodyPr rot="0" spcFirstLastPara="1" vertOverflow="ellipsis" vert="horz" wrap="square" anchor="ctr" anchorCtr="1"/>
+        <a:lstStyle/>
+        <a:p>
+          <a:pPr>
+            <a:defRPr sz="900" b="0" i="0" u="none" strike="noStrike" kern="1200" baseline="0">
+              <a:solidFill>
+                <a:schemeClr val="tx1">
+                  <a:lumMod val="65000"/>
+                  <a:lumOff val="35000"/>
+                </a:schemeClr>
+              </a:solidFill>
+              <a:latin typeface="+mn-lt"/>
+              <a:ea typeface="+mn-ea"/>
+              <a:cs typeface="+mn-cs"/>
+            </a:defRPr>
+          </a:pPr>
+          <a:endParaRPr lang="en-US"/>
+        </a:p>
+      </c:txPr>
+    </c:legend>
     <c:plotVisOnly val="1"/>
     <c:dispBlanksAs val="gap"/>
     <c:showDLblsOverMax val="0"/>
@@ -1447,7 +2979,7 @@
             </a:pPr>
             <a:r>
               <a:rPr lang="en-US"/>
-              <a:t>Bubble Sort</a:t>
+              <a:t>Quicksort</a:t>
             </a:r>
           </a:p>
         </c:rich>
@@ -1496,15 +3028,15 @@
         <c:grouping val="standard"/>
         <c:varyColors val="0"/>
         <c:ser>
-          <c:idx val="2"/>
-          <c:order val="2"/>
+          <c:idx val="1"/>
+          <c:order val="1"/>
           <c:tx>
             <c:strRef>
-              <c:f>data!$C$1</c:f>
+              <c:f>data!$B$1</c:f>
               <c:strCache>
                 <c:ptCount val="1"/>
                 <c:pt idx="0">
-                  <c:v>Bubble Sort (BF)</c:v>
+                  <c:v>Quicksort (DC)</c:v>
                 </c:pt>
               </c:strCache>
             </c:strRef>
@@ -1512,7 +3044,7 @@
           <c:spPr>
             <a:ln w="28575" cap="rnd">
               <a:solidFill>
-                <a:schemeClr val="accent3"/>
+                <a:schemeClr val="accent2"/>
               </a:solidFill>
               <a:round/>
             </a:ln>
@@ -1592,69 +3124,69 @@
           </c:cat>
           <c:val>
             <c:numRef>
-              <c:f>data!$C$2:$C$21</c:f>
+              <c:f>data!$B$2:$B$21</c:f>
               <c:numCache>
                 <c:formatCode>General</c:formatCode>
                 <c:ptCount val="20"/>
                 <c:pt idx="0">
-                  <c:v>3.03549766540527E-2</c:v>
+                  <c:v>1.3763899999999999E-3</c:v>
                 </c:pt>
                 <c:pt idx="1">
-                  <c:v>0.125950098037719</c:v>
+                  <c:v>2.9447079999999999E-3</c:v>
                 </c:pt>
                 <c:pt idx="2">
-                  <c:v>0.278459072113037</c:v>
+                  <c:v>5.0909520000000002E-3</c:v>
                 </c:pt>
                 <c:pt idx="3">
-                  <c:v>0.51260113716125399</c:v>
+                  <c:v>6.9162850000000003E-3</c:v>
                 </c:pt>
                 <c:pt idx="4">
-                  <c:v>0.80264639854431097</c:v>
+                  <c:v>1.0056496E-2</c:v>
                 </c:pt>
                 <c:pt idx="5">
-                  <c:v>1.18997931480407</c:v>
+                  <c:v>1.2741804000000001E-2</c:v>
                 </c:pt>
                 <c:pt idx="6">
-                  <c:v>1.5916445255279501</c:v>
+                  <c:v>1.2745380000000001E-2</c:v>
                 </c:pt>
                 <c:pt idx="7">
-                  <c:v>2.1342027187347399</c:v>
+                  <c:v>1.5035391E-2</c:v>
                 </c:pt>
                 <c:pt idx="8">
-                  <c:v>2.6476578712463299</c:v>
+                  <c:v>1.7142773E-2</c:v>
                 </c:pt>
                 <c:pt idx="9">
-                  <c:v>3.4031598567962602</c:v>
+                  <c:v>1.9253968999999999E-2</c:v>
                 </c:pt>
                 <c:pt idx="10">
-                  <c:v>7.5121905803680402</c:v>
+                  <c:v>3.070879E-2</c:v>
                 </c:pt>
                 <c:pt idx="11">
-                  <c:v>13.9113216400146</c:v>
+                  <c:v>4.1740179000000002E-2</c:v>
                 </c:pt>
                 <c:pt idx="12">
-                  <c:v>30.8523397445678</c:v>
+                  <c:v>5.9370995000000003E-2</c:v>
                 </c:pt>
                 <c:pt idx="13">
-                  <c:v>56.225720405578599</c:v>
+                  <c:v>8.9807749000000006E-2</c:v>
                 </c:pt>
                 <c:pt idx="14">
-                  <c:v>85.786609888076697</c:v>
+                  <c:v>0.114099979</c:v>
                 </c:pt>
                 <c:pt idx="15">
-                  <c:v>138.91394686698899</c:v>
+                  <c:v>0.140250444</c:v>
                 </c:pt>
                 <c:pt idx="16">
-                  <c:v>195.81982612609801</c:v>
+                  <c:v>0.16124153099999999</c:v>
                 </c:pt>
                 <c:pt idx="17">
-                  <c:v>257.89415311813298</c:v>
+                  <c:v>0.20697832099999999</c:v>
                 </c:pt>
                 <c:pt idx="18">
-                  <c:v>308.04732084274201</c:v>
+                  <c:v>0.23621416100000001</c:v>
                 </c:pt>
                 <c:pt idx="19">
-                  <c:v>367.94265913963301</c:v>
+                  <c:v>0.235172987</c:v>
                 </c:pt>
               </c:numCache>
             </c:numRef>
@@ -1662,7 +3194,7 @@
           <c:smooth val="0"/>
           <c:extLst>
             <c:ext xmlns:c16="http://schemas.microsoft.com/office/drawing/2014/chart" uri="{C3380CC4-5D6E-409C-BE32-E72D297353CC}">
-              <c16:uniqueId val="{00000000-B30D-4C22-A66D-E87405B93D66}"/>
+              <c16:uniqueId val="{00000000-57D4-4D46-AB13-4E54BDE53FB4}"/>
             </c:ext>
           </c:extLst>
         </c:ser>
@@ -1865,28 +3397,28 @@
                 <c:smooth val="0"/>
                 <c:extLst>
                   <c:ext xmlns:c16="http://schemas.microsoft.com/office/drawing/2014/chart" uri="{C3380CC4-5D6E-409C-BE32-E72D297353CC}">
-                    <c16:uniqueId val="{00000001-B30D-4C22-A66D-E87405B93D66}"/>
+                    <c16:uniqueId val="{00000001-57D4-4D46-AB13-4E54BDE53FB4}"/>
                   </c:ext>
                 </c:extLst>
               </c15:ser>
             </c15:filteredLineSeries>
             <c15:filteredLineSeries>
               <c15:ser>
-                <c:idx val="1"/>
-                <c:order val="1"/>
+                <c:idx val="2"/>
+                <c:order val="2"/>
                 <c:tx>
                   <c:strRef>
                     <c:extLst xmlns:c15="http://schemas.microsoft.com/office/drawing/2012/chart">
                       <c:ext xmlns:c15="http://schemas.microsoft.com/office/drawing/2012/chart" uri="{02D57815-91ED-43cb-92C2-25804820EDAC}">
                         <c15:formulaRef>
-                          <c15:sqref>data!$B$1</c15:sqref>
+                          <c15:sqref>data!$C$1</c15:sqref>
                         </c15:formulaRef>
                       </c:ext>
                     </c:extLst>
                     <c:strCache>
                       <c:ptCount val="1"/>
                       <c:pt idx="0">
-                        <c:v>Quicksort (DC)</c:v>
+                        <c:v>Bubble Sort (BF)</c:v>
                       </c:pt>
                     </c:strCache>
                   </c:strRef>
@@ -1894,7 +3426,7 @@
                 <c:spPr>
                   <a:ln w="28575" cap="rnd">
                     <a:solidFill>
-                      <a:schemeClr val="accent2"/>
+                      <a:schemeClr val="accent3"/>
                     </a:solidFill>
                     <a:round/>
                   </a:ln>
@@ -1983,7 +3515,7 @@
                     <c:extLst xmlns:c15="http://schemas.microsoft.com/office/drawing/2012/chart">
                       <c:ext xmlns:c15="http://schemas.microsoft.com/office/drawing/2012/chart" uri="{02D57815-91ED-43cb-92C2-25804820EDAC}">
                         <c15:formulaRef>
-                          <c15:sqref>data!$B$2:$B$21</c15:sqref>
+                          <c15:sqref>data!$C$2:$C$21</c15:sqref>
                         </c15:formulaRef>
                       </c:ext>
                     </c:extLst>
@@ -1991,64 +3523,64 @@
                       <c:formatCode>General</c:formatCode>
                       <c:ptCount val="20"/>
                       <c:pt idx="0">
-                        <c:v>1.3763904571533201E-3</c:v>
+                        <c:v>3.0354976999999998E-2</c:v>
                       </c:pt>
                       <c:pt idx="1">
-                        <c:v>2.9447078704833902E-3</c:v>
+                        <c:v>0.12595009800000001</c:v>
                       </c:pt>
                       <c:pt idx="2">
-                        <c:v>5.0909519195556597E-3</c:v>
+                        <c:v>0.27845907199999997</c:v>
                       </c:pt>
                       <c:pt idx="3">
-                        <c:v>6.9162845611572196E-3</c:v>
+                        <c:v>0.51260113699999998</c:v>
                       </c:pt>
                       <c:pt idx="4">
-                        <c:v>1.0056495666503899E-2</c:v>
+                        <c:v>0.80264639900000001</c:v>
                       </c:pt>
                       <c:pt idx="5">
-                        <c:v>1.2741804122924799E-2</c:v>
+                        <c:v>1.189979315</c:v>
                       </c:pt>
                       <c:pt idx="6">
-                        <c:v>1.27453804016113E-2</c:v>
+                        <c:v>1.5916445260000001</c:v>
                       </c:pt>
                       <c:pt idx="7">
-                        <c:v>1.50353908538818E-2</c:v>
+                        <c:v>2.1342027190000001</c:v>
                       </c:pt>
                       <c:pt idx="8">
-                        <c:v>1.7142772674560498E-2</c:v>
+                        <c:v>2.6476578709999998</c:v>
                       </c:pt>
                       <c:pt idx="9">
-                        <c:v>1.92539691925048E-2</c:v>
+                        <c:v>3.4031598569999999</c:v>
                       </c:pt>
                       <c:pt idx="10">
-                        <c:v>3.0708789825439401E-2</c:v>
+                        <c:v>7.5121905800000004</c:v>
                       </c:pt>
                       <c:pt idx="11">
-                        <c:v>4.17401790618896E-2</c:v>
+                        <c:v>13.911321640000001</c:v>
                       </c:pt>
                       <c:pt idx="12">
-                        <c:v>5.9370994567870997E-2</c:v>
+                        <c:v>30.852339740000001</c:v>
                       </c:pt>
                       <c:pt idx="13">
-                        <c:v>8.9807748794555595E-2</c:v>
+                        <c:v>56.225720410000001</c:v>
                       </c:pt>
                       <c:pt idx="14">
-                        <c:v>0.114099979400634</c:v>
+                        <c:v>85.786609889999994</c:v>
                       </c:pt>
                       <c:pt idx="15">
-                        <c:v>0.140250444412231</c:v>
+                        <c:v>138.91394690000001</c:v>
                       </c:pt>
                       <c:pt idx="16">
-                        <c:v>0.16124153137207001</c:v>
+                        <c:v>195.8198261</c:v>
                       </c:pt>
                       <c:pt idx="17">
-                        <c:v>0.20697832107543901</c:v>
+                        <c:v>257.89415309999998</c:v>
                       </c:pt>
                       <c:pt idx="18">
-                        <c:v>0.23621416091918901</c:v>
+                        <c:v>308.04732080000002</c:v>
                       </c:pt>
                       <c:pt idx="19">
-                        <c:v>0.23517298698425201</c:v>
+                        <c:v>367.94265910000001</c:v>
                       </c:pt>
                     </c:numCache>
                   </c:numRef>
@@ -2056,7 +3588,7 @@
                 <c:smooth val="0"/>
                 <c:extLst xmlns:c15="http://schemas.microsoft.com/office/drawing/2012/chart">
                   <c:ext xmlns:c16="http://schemas.microsoft.com/office/drawing/2014/chart" uri="{C3380CC4-5D6E-409C-BE32-E72D297353CC}">
-                    <c16:uniqueId val="{00000002-B30D-4C22-A66D-E87405B93D66}"/>
+                    <c16:uniqueId val="{00000002-57D4-4D46-AB13-4E54BDE53FB4}"/>
                   </c:ext>
                 </c:extLst>
               </c15:ser>
@@ -2249,13 +3781,8 @@
             </a:pPr>
             <a:r>
               <a:rPr lang="en-US"/>
-              <a:t>Divide &amp; Conquer (DC) vs Brute Force (BF)</a:t>
+              <a:t>Bubble Sort</a:t>
             </a:r>
-            <a:r>
-              <a:rPr lang="en-US" baseline="0"/>
-              <a:t> </a:t>
-            </a:r>
-            <a:endParaRPr lang="en-US"/>
           </a:p>
         </c:rich>
       </c:tx>
@@ -2303,177 +3830,6 @@
         <c:grouping val="standard"/>
         <c:varyColors val="0"/>
         <c:ser>
-          <c:idx val="1"/>
-          <c:order val="1"/>
-          <c:tx>
-            <c:strRef>
-              <c:f>data!$B$1</c:f>
-              <c:strCache>
-                <c:ptCount val="1"/>
-                <c:pt idx="0">
-                  <c:v>Quicksort (DC)</c:v>
-                </c:pt>
-              </c:strCache>
-            </c:strRef>
-          </c:tx>
-          <c:spPr>
-            <a:ln w="28575" cap="rnd">
-              <a:solidFill>
-                <a:schemeClr val="accent2"/>
-              </a:solidFill>
-              <a:round/>
-            </a:ln>
-            <a:effectLst/>
-          </c:spPr>
-          <c:marker>
-            <c:symbol val="none"/>
-          </c:marker>
-          <c:cat>
-            <c:numRef>
-              <c:f>data!$A$2:$A$21</c:f>
-              <c:numCache>
-                <c:formatCode>General</c:formatCode>
-                <c:ptCount val="20"/>
-                <c:pt idx="0">
-                  <c:v>1000</c:v>
-                </c:pt>
-                <c:pt idx="1">
-                  <c:v>2000</c:v>
-                </c:pt>
-                <c:pt idx="2">
-                  <c:v>3000</c:v>
-                </c:pt>
-                <c:pt idx="3">
-                  <c:v>4000</c:v>
-                </c:pt>
-                <c:pt idx="4">
-                  <c:v>5000</c:v>
-                </c:pt>
-                <c:pt idx="5">
-                  <c:v>6000</c:v>
-                </c:pt>
-                <c:pt idx="6">
-                  <c:v>7000</c:v>
-                </c:pt>
-                <c:pt idx="7">
-                  <c:v>8000</c:v>
-                </c:pt>
-                <c:pt idx="8">
-                  <c:v>9000</c:v>
-                </c:pt>
-                <c:pt idx="9">
-                  <c:v>10000</c:v>
-                </c:pt>
-                <c:pt idx="10">
-                  <c:v>15000</c:v>
-                </c:pt>
-                <c:pt idx="11">
-                  <c:v>20000</c:v>
-                </c:pt>
-                <c:pt idx="12">
-                  <c:v>30000</c:v>
-                </c:pt>
-                <c:pt idx="13">
-                  <c:v>40000</c:v>
-                </c:pt>
-                <c:pt idx="14">
-                  <c:v>50000</c:v>
-                </c:pt>
-                <c:pt idx="15">
-                  <c:v>60000</c:v>
-                </c:pt>
-                <c:pt idx="16">
-                  <c:v>70000</c:v>
-                </c:pt>
-                <c:pt idx="17">
-                  <c:v>80000</c:v>
-                </c:pt>
-                <c:pt idx="18">
-                  <c:v>90000</c:v>
-                </c:pt>
-                <c:pt idx="19">
-                  <c:v>100000</c:v>
-                </c:pt>
-              </c:numCache>
-            </c:numRef>
-          </c:cat>
-          <c:val>
-            <c:numRef>
-              <c:f>data!$B$2:$B$21</c:f>
-              <c:numCache>
-                <c:formatCode>General</c:formatCode>
-                <c:ptCount val="20"/>
-                <c:pt idx="0">
-                  <c:v>1.3763904571533201E-3</c:v>
-                </c:pt>
-                <c:pt idx="1">
-                  <c:v>2.9447078704833902E-3</c:v>
-                </c:pt>
-                <c:pt idx="2">
-                  <c:v>5.0909519195556597E-3</c:v>
-                </c:pt>
-                <c:pt idx="3">
-                  <c:v>6.9162845611572196E-3</c:v>
-                </c:pt>
-                <c:pt idx="4">
-                  <c:v>1.0056495666503899E-2</c:v>
-                </c:pt>
-                <c:pt idx="5">
-                  <c:v>1.2741804122924799E-2</c:v>
-                </c:pt>
-                <c:pt idx="6">
-                  <c:v>1.27453804016113E-2</c:v>
-                </c:pt>
-                <c:pt idx="7">
-                  <c:v>1.50353908538818E-2</c:v>
-                </c:pt>
-                <c:pt idx="8">
-                  <c:v>1.7142772674560498E-2</c:v>
-                </c:pt>
-                <c:pt idx="9">
-                  <c:v>1.92539691925048E-2</c:v>
-                </c:pt>
-                <c:pt idx="10">
-                  <c:v>3.0708789825439401E-2</c:v>
-                </c:pt>
-                <c:pt idx="11">
-                  <c:v>4.17401790618896E-2</c:v>
-                </c:pt>
-                <c:pt idx="12">
-                  <c:v>5.9370994567870997E-2</c:v>
-                </c:pt>
-                <c:pt idx="13">
-                  <c:v>8.9807748794555595E-2</c:v>
-                </c:pt>
-                <c:pt idx="14">
-                  <c:v>0.114099979400634</c:v>
-                </c:pt>
-                <c:pt idx="15">
-                  <c:v>0.140250444412231</c:v>
-                </c:pt>
-                <c:pt idx="16">
-                  <c:v>0.16124153137207001</c:v>
-                </c:pt>
-                <c:pt idx="17">
-                  <c:v>0.20697832107543901</c:v>
-                </c:pt>
-                <c:pt idx="18">
-                  <c:v>0.23621416091918901</c:v>
-                </c:pt>
-                <c:pt idx="19">
-                  <c:v>0.23517298698425201</c:v>
-                </c:pt>
-              </c:numCache>
-            </c:numRef>
-          </c:val>
-          <c:smooth val="0"/>
-          <c:extLst>
-            <c:ext xmlns:c16="http://schemas.microsoft.com/office/drawing/2014/chart" uri="{C3380CC4-5D6E-409C-BE32-E72D297353CC}">
-              <c16:uniqueId val="{00000000-2C5B-4625-B386-E6E66A1C6A69}"/>
-            </c:ext>
-          </c:extLst>
-        </c:ser>
-        <c:ser>
           <c:idx val="2"/>
           <c:order val="2"/>
           <c:tx>
@@ -2640,7 +3996,7 @@
           <c:smooth val="0"/>
           <c:extLst>
             <c:ext xmlns:c16="http://schemas.microsoft.com/office/drawing/2014/chart" uri="{C3380CC4-5D6E-409C-BE32-E72D297353CC}">
-              <c16:uniqueId val="{00000001-2C5B-4625-B386-E6E66A1C6A69}"/>
+              <c16:uniqueId val="{00000000-B30D-4C22-A66D-E87405B93D66}"/>
             </c:ext>
           </c:extLst>
         </c:ser>
@@ -2843,7 +4199,198 @@
                 <c:smooth val="0"/>
                 <c:extLst>
                   <c:ext xmlns:c16="http://schemas.microsoft.com/office/drawing/2014/chart" uri="{C3380CC4-5D6E-409C-BE32-E72D297353CC}">
-                    <c16:uniqueId val="{00000002-2C5B-4625-B386-E6E66A1C6A69}"/>
+                    <c16:uniqueId val="{00000001-B30D-4C22-A66D-E87405B93D66}"/>
+                  </c:ext>
+                </c:extLst>
+              </c15:ser>
+            </c15:filteredLineSeries>
+            <c15:filteredLineSeries>
+              <c15:ser>
+                <c:idx val="1"/>
+                <c:order val="1"/>
+                <c:tx>
+                  <c:strRef>
+                    <c:extLst xmlns:c15="http://schemas.microsoft.com/office/drawing/2012/chart">
+                      <c:ext xmlns:c15="http://schemas.microsoft.com/office/drawing/2012/chart" uri="{02D57815-91ED-43cb-92C2-25804820EDAC}">
+                        <c15:formulaRef>
+                          <c15:sqref>data!$B$1</c15:sqref>
+                        </c15:formulaRef>
+                      </c:ext>
+                    </c:extLst>
+                    <c:strCache>
+                      <c:ptCount val="1"/>
+                      <c:pt idx="0">
+                        <c:v>Quicksort (DC)</c:v>
+                      </c:pt>
+                    </c:strCache>
+                  </c:strRef>
+                </c:tx>
+                <c:spPr>
+                  <a:ln w="28575" cap="rnd">
+                    <a:solidFill>
+                      <a:schemeClr val="accent2"/>
+                    </a:solidFill>
+                    <a:round/>
+                  </a:ln>
+                  <a:effectLst/>
+                </c:spPr>
+                <c:marker>
+                  <c:symbol val="none"/>
+                </c:marker>
+                <c:cat>
+                  <c:numRef>
+                    <c:extLst xmlns:c15="http://schemas.microsoft.com/office/drawing/2012/chart">
+                      <c:ext xmlns:c15="http://schemas.microsoft.com/office/drawing/2012/chart" uri="{02D57815-91ED-43cb-92C2-25804820EDAC}">
+                        <c15:formulaRef>
+                          <c15:sqref>data!$A$2:$A$21</c15:sqref>
+                        </c15:formulaRef>
+                      </c:ext>
+                    </c:extLst>
+                    <c:numCache>
+                      <c:formatCode>General</c:formatCode>
+                      <c:ptCount val="20"/>
+                      <c:pt idx="0">
+                        <c:v>1000</c:v>
+                      </c:pt>
+                      <c:pt idx="1">
+                        <c:v>2000</c:v>
+                      </c:pt>
+                      <c:pt idx="2">
+                        <c:v>3000</c:v>
+                      </c:pt>
+                      <c:pt idx="3">
+                        <c:v>4000</c:v>
+                      </c:pt>
+                      <c:pt idx="4">
+                        <c:v>5000</c:v>
+                      </c:pt>
+                      <c:pt idx="5">
+                        <c:v>6000</c:v>
+                      </c:pt>
+                      <c:pt idx="6">
+                        <c:v>7000</c:v>
+                      </c:pt>
+                      <c:pt idx="7">
+                        <c:v>8000</c:v>
+                      </c:pt>
+                      <c:pt idx="8">
+                        <c:v>9000</c:v>
+                      </c:pt>
+                      <c:pt idx="9">
+                        <c:v>10000</c:v>
+                      </c:pt>
+                      <c:pt idx="10">
+                        <c:v>15000</c:v>
+                      </c:pt>
+                      <c:pt idx="11">
+                        <c:v>20000</c:v>
+                      </c:pt>
+                      <c:pt idx="12">
+                        <c:v>30000</c:v>
+                      </c:pt>
+                      <c:pt idx="13">
+                        <c:v>40000</c:v>
+                      </c:pt>
+                      <c:pt idx="14">
+                        <c:v>50000</c:v>
+                      </c:pt>
+                      <c:pt idx="15">
+                        <c:v>60000</c:v>
+                      </c:pt>
+                      <c:pt idx="16">
+                        <c:v>70000</c:v>
+                      </c:pt>
+                      <c:pt idx="17">
+                        <c:v>80000</c:v>
+                      </c:pt>
+                      <c:pt idx="18">
+                        <c:v>90000</c:v>
+                      </c:pt>
+                      <c:pt idx="19">
+                        <c:v>100000</c:v>
+                      </c:pt>
+                    </c:numCache>
+                  </c:numRef>
+                </c:cat>
+                <c:val>
+                  <c:numRef>
+                    <c:extLst xmlns:c15="http://schemas.microsoft.com/office/drawing/2012/chart">
+                      <c:ext xmlns:c15="http://schemas.microsoft.com/office/drawing/2012/chart" uri="{02D57815-91ED-43cb-92C2-25804820EDAC}">
+                        <c15:formulaRef>
+                          <c15:sqref>data!$B$2:$B$21</c15:sqref>
+                        </c15:formulaRef>
+                      </c:ext>
+                    </c:extLst>
+                    <c:numCache>
+                      <c:formatCode>General</c:formatCode>
+                      <c:ptCount val="20"/>
+                      <c:pt idx="0">
+                        <c:v>1.3763904571533201E-3</c:v>
+                      </c:pt>
+                      <c:pt idx="1">
+                        <c:v>2.9447078704833902E-3</c:v>
+                      </c:pt>
+                      <c:pt idx="2">
+                        <c:v>5.0909519195556597E-3</c:v>
+                      </c:pt>
+                      <c:pt idx="3">
+                        <c:v>6.9162845611572196E-3</c:v>
+                      </c:pt>
+                      <c:pt idx="4">
+                        <c:v>1.0056495666503899E-2</c:v>
+                      </c:pt>
+                      <c:pt idx="5">
+                        <c:v>1.2741804122924799E-2</c:v>
+                      </c:pt>
+                      <c:pt idx="6">
+                        <c:v>1.27453804016113E-2</c:v>
+                      </c:pt>
+                      <c:pt idx="7">
+                        <c:v>1.50353908538818E-2</c:v>
+                      </c:pt>
+                      <c:pt idx="8">
+                        <c:v>1.7142772674560498E-2</c:v>
+                      </c:pt>
+                      <c:pt idx="9">
+                        <c:v>1.92539691925048E-2</c:v>
+                      </c:pt>
+                      <c:pt idx="10">
+                        <c:v>3.0708789825439401E-2</c:v>
+                      </c:pt>
+                      <c:pt idx="11">
+                        <c:v>4.17401790618896E-2</c:v>
+                      </c:pt>
+                      <c:pt idx="12">
+                        <c:v>5.9370994567870997E-2</c:v>
+                      </c:pt>
+                      <c:pt idx="13">
+                        <c:v>8.9807748794555595E-2</c:v>
+                      </c:pt>
+                      <c:pt idx="14">
+                        <c:v>0.114099979400634</c:v>
+                      </c:pt>
+                      <c:pt idx="15">
+                        <c:v>0.140250444412231</c:v>
+                      </c:pt>
+                      <c:pt idx="16">
+                        <c:v>0.16124153137207001</c:v>
+                      </c:pt>
+                      <c:pt idx="17">
+                        <c:v>0.20697832107543901</c:v>
+                      </c:pt>
+                      <c:pt idx="18">
+                        <c:v>0.23621416091918901</c:v>
+                      </c:pt>
+                      <c:pt idx="19">
+                        <c:v>0.23517298698425201</c:v>
+                      </c:pt>
+                    </c:numCache>
+                  </c:numRef>
+                </c:val>
+                <c:smooth val="0"/>
+                <c:extLst xmlns:c15="http://schemas.microsoft.com/office/drawing/2012/chart">
+                  <c:ext xmlns:c16="http://schemas.microsoft.com/office/drawing/2014/chart" uri="{C3380CC4-5D6E-409C-BE32-E72D297353CC}">
+                    <c16:uniqueId val="{00000002-B30D-4C22-A66D-E87405B93D66}"/>
                   </c:ext>
                 </c:extLst>
               </c15:ser>
@@ -2966,37 +4513,6 @@
         <a:effectLst/>
       </c:spPr>
     </c:plotArea>
-    <c:legend>
-      <c:legendPos val="b"/>
-      <c:overlay val="0"/>
-      <c:spPr>
-        <a:noFill/>
-        <a:ln>
-          <a:noFill/>
-        </a:ln>
-        <a:effectLst/>
-      </c:spPr>
-      <c:txPr>
-        <a:bodyPr rot="0" spcFirstLastPara="1" vertOverflow="ellipsis" vert="horz" wrap="square" anchor="ctr" anchorCtr="1"/>
-        <a:lstStyle/>
-        <a:p>
-          <a:pPr>
-            <a:defRPr sz="900" b="0" i="0" u="none" strike="noStrike" kern="1200" baseline="0">
-              <a:solidFill>
-                <a:schemeClr val="tx1">
-                  <a:lumMod val="65000"/>
-                  <a:lumOff val="35000"/>
-                </a:schemeClr>
-              </a:solidFill>
-              <a:latin typeface="+mn-lt"/>
-              <a:ea typeface="+mn-ea"/>
-              <a:cs typeface="+mn-cs"/>
-            </a:defRPr>
-          </a:pPr>
-          <a:endParaRPr lang="en-US"/>
-        </a:p>
-      </c:txPr>
-    </c:legend>
     <c:plotVisOnly val="1"/>
     <c:dispBlanksAs val="gap"/>
     <c:showDLblsOverMax val="0"/>

--- a/prj1/Executive Summary.docx
+++ b/prj1/Executive Summary.docx
@@ -92,8 +92,6 @@
         </w:rPr>
         <w:t>April 14</w:t>
       </w:r>
-      <w:bookmarkStart w:id="0" w:name="_GoBack"/>
-      <w:bookmarkEnd w:id="0"/>
       <w:r>
         <w:rPr>
           <w:rFonts w:cstheme="minorHAnsi"/>
@@ -149,7 +147,13 @@
         <w:t xml:space="preserve">. Quicksort was chosen as the divide and conquer algorithm </w:t>
       </w:r>
       <w:r>
-        <w:t>(time efficiency:</w:t>
+        <w:t>(</w:t>
+      </w:r>
+      <w:r>
+        <w:t xml:space="preserve">average case </w:t>
+      </w:r>
+      <w:r>
+        <w:t>time efficiency:</w:t>
       </w:r>
       <w:r>
         <w:t xml:space="preserve"> O(</w:t>
@@ -179,7 +183,13 @@
         <w:t xml:space="preserve"> </w:t>
       </w:r>
       <w:r>
-        <w:t>(time efficiency:</w:t>
+        <w:t>(</w:t>
+      </w:r>
+      <w:r>
+        <w:t xml:space="preserve">average case </w:t>
+      </w:r>
+      <w:r>
+        <w:t>time efficiency:</w:t>
       </w:r>
       <w:r>
         <w:t xml:space="preserve"> O(</w:t>
@@ -243,7 +253,13 @@
         <w:t>F</w:t>
       </w:r>
       <w:r>
-        <w:t>or this experiment, we chose small, medium, and large dataset sizes. Prior to deciding the ranges of these datasets, a ba</w:t>
+        <w:t>or this experiment, small, medium, and large dataset sizes</w:t>
+      </w:r>
+      <w:r>
+        <w:t xml:space="preserve"> were chosen</w:t>
+      </w:r>
+      <w:r>
+        <w:t>. Prior to deciding the ranges of these datasets, a ba</w:t>
       </w:r>
       <w:r>
         <w:t>sic analysis was done by iterating through the algorith</w:t>
@@ -1499,7 +1515,16 @@
         <w:t xml:space="preserve">because </w:t>
       </w:r>
       <w:r>
-        <w:t xml:space="preserve">I felt it showed more of a </w:t>
+        <w:t>it</w:t>
+      </w:r>
+      <w:r>
+        <w:t xml:space="preserve"> showed</w:t>
+      </w:r>
+      <w:r>
+        <w:t xml:space="preserve"> </w:t>
+      </w:r>
+      <w:r>
+        <w:t xml:space="preserve">a more profound </w:t>
       </w:r>
       <w:r>
         <w:t xml:space="preserve">difference between using brute force to divide and conquer. This is because </w:t>
@@ -1533,7 +1558,13 @@
         <w:t xml:space="preserve">) </w:t>
       </w:r>
       <w:r>
+        <w:t xml:space="preserve">time </w:t>
+      </w:r>
+      <w:r>
         <w:t>efficiency.</w:t>
+      </w:r>
+      <w:r>
+        <w:t xml:space="preserve"> </w:t>
       </w:r>
     </w:p>
     <w:p>
@@ -1593,7 +1624,21 @@
         <w:t xml:space="preserve"> time constants used to access and write data. </w:t>
       </w:r>
       <w:r>
-        <w:t>For the bubble sort algorithm, used to demonstrate brute force, the space efficiency is O(1) whereas quicksort, used as divide and conquer, is O(n)</w:t>
+        <w:t xml:space="preserve">For the bubble sort algorithm, used to demonstrate brute force, the space efficiency is O(1) whereas quicksort, used as </w:t>
+      </w:r>
+      <w:r>
+        <w:t xml:space="preserve">the </w:t>
+      </w:r>
+      <w:r>
+        <w:t>divide and conquer</w:t>
+      </w:r>
+      <w:r>
+        <w:t xml:space="preserve"> algorithm</w:t>
+      </w:r>
+      <w:bookmarkStart w:id="0" w:name="_GoBack"/>
+      <w:bookmarkEnd w:id="0"/>
+      <w:r>
+        <w:t>, is O(n)</w:t>
       </w:r>
       <w:r>
         <w:t>.</w:t>

--- a/prj1/Executive Summary.docx
+++ b/prj1/Executive Summary.docx
@@ -158,12 +158,14 @@
       <w:r>
         <w:t xml:space="preserve"> O(</w:t>
       </w:r>
+      <w:proofErr w:type="spellStart"/>
       <w:r>
         <w:rPr>
           <w:i/>
         </w:rPr>
         <w:t>nlgn</w:t>
       </w:r>
+      <w:proofErr w:type="spellEnd"/>
       <w:r>
         <w:t>)</w:t>
       </w:r>
@@ -220,6 +222,585 @@
     <w:p>
       <w:pPr>
         <w:spacing w:after="0" w:line="240" w:lineRule="auto"/>
+      </w:pPr>
+    </w:p>
+    <w:p>
+      <w:pPr>
+        <w:spacing w:after="0" w:line="240" w:lineRule="auto"/>
+        <w:rPr>
+          <w:b/>
+          <w:sz w:val="24"/>
+        </w:rPr>
+      </w:pPr>
+      <w:r>
+        <w:rPr>
+          <w:b/>
+          <w:sz w:val="24"/>
+        </w:rPr>
+        <w:t>Pseudocode</w:t>
+      </w:r>
+    </w:p>
+    <w:p>
+      <w:pPr>
+        <w:spacing w:after="0" w:line="240" w:lineRule="auto"/>
+      </w:pPr>
+      <w:r>
+        <w:rPr>
+          <w:b/>
+        </w:rPr>
+        <w:t xml:space="preserve"> </w:t>
+      </w:r>
+    </w:p>
+    <w:p>
+      <w:pPr>
+        <w:spacing w:after="0" w:line="240" w:lineRule="auto"/>
+      </w:pPr>
+      <w:r>
+        <w:t>Bubble Sort:</w:t>
+      </w:r>
+    </w:p>
+    <w:p>
+      <w:pPr>
+        <w:spacing w:after="0" w:line="240" w:lineRule="auto"/>
+        <w:rPr>
+          <w:rFonts w:ascii="Courier New" w:hAnsi="Courier New" w:cs="Courier New"/>
+          <w:sz w:val="18"/>
+        </w:rPr>
+      </w:pPr>
+    </w:p>
+    <w:p>
+      <w:pPr>
+        <w:spacing w:after="0" w:line="240" w:lineRule="auto"/>
+        <w:ind w:left="720"/>
+        <w:rPr>
+          <w:rFonts w:ascii="Courier New" w:hAnsi="Courier New" w:cs="Courier New"/>
+          <w:sz w:val="18"/>
+        </w:rPr>
+      </w:pPr>
+      <w:proofErr w:type="spellStart"/>
+      <w:r>
+        <w:rPr>
+          <w:rFonts w:ascii="Courier New" w:hAnsi="Courier New" w:cs="Courier New"/>
+          <w:sz w:val="18"/>
+        </w:rPr>
+        <w:t>func</w:t>
+      </w:r>
+      <w:proofErr w:type="spellEnd"/>
+      <w:r>
+        <w:rPr>
+          <w:rFonts w:ascii="Courier New" w:hAnsi="Courier New" w:cs="Courier New"/>
+          <w:sz w:val="18"/>
+        </w:rPr>
+        <w:t xml:space="preserve"> </w:t>
+      </w:r>
+      <w:proofErr w:type="spellStart"/>
+      <w:r>
+        <w:rPr>
+          <w:rFonts w:ascii="Courier New" w:hAnsi="Courier New" w:cs="Courier New"/>
+          <w:sz w:val="18"/>
+        </w:rPr>
+        <w:t>bubblesort</w:t>
+      </w:r>
+      <w:proofErr w:type="spellEnd"/>
+      <w:r>
+        <w:rPr>
+          <w:rFonts w:ascii="Courier New" w:hAnsi="Courier New" w:cs="Courier New"/>
+          <w:sz w:val="18"/>
+        </w:rPr>
+        <w:t>(list)</w:t>
+      </w:r>
+    </w:p>
+    <w:p>
+      <w:pPr>
+        <w:spacing w:after="0" w:line="240" w:lineRule="auto"/>
+        <w:ind w:left="720"/>
+        <w:rPr>
+          <w:rFonts w:ascii="Courier New" w:hAnsi="Courier New" w:cs="Courier New"/>
+          <w:sz w:val="18"/>
+        </w:rPr>
+      </w:pPr>
+      <w:r>
+        <w:rPr>
+          <w:rFonts w:ascii="Courier New" w:hAnsi="Courier New" w:cs="Courier New"/>
+          <w:sz w:val="18"/>
+        </w:rPr>
+        <w:t xml:space="preserve">  for </w:t>
+      </w:r>
+      <w:proofErr w:type="spellStart"/>
+      <w:r>
+        <w:rPr>
+          <w:rFonts w:ascii="Courier New" w:hAnsi="Courier New" w:cs="Courier New"/>
+          <w:sz w:val="18"/>
+        </w:rPr>
+        <w:t>i</w:t>
+      </w:r>
+      <w:proofErr w:type="spellEnd"/>
+      <w:r>
+        <w:rPr>
+          <w:rFonts w:ascii="Courier New" w:hAnsi="Courier New" w:cs="Courier New"/>
+          <w:sz w:val="18"/>
+        </w:rPr>
+        <w:t xml:space="preserve"> from 1 to n</w:t>
+      </w:r>
+    </w:p>
+    <w:p>
+      <w:pPr>
+        <w:spacing w:after="0" w:line="240" w:lineRule="auto"/>
+        <w:ind w:left="720"/>
+        <w:rPr>
+          <w:rFonts w:ascii="Courier New" w:hAnsi="Courier New" w:cs="Courier New"/>
+          <w:sz w:val="18"/>
+        </w:rPr>
+      </w:pPr>
+      <w:r>
+        <w:rPr>
+          <w:rFonts w:ascii="Courier New" w:hAnsi="Courier New" w:cs="Courier New"/>
+          <w:sz w:val="18"/>
+        </w:rPr>
+        <w:t xml:space="preserve">    for j from 0 to n-1</w:t>
+      </w:r>
+    </w:p>
+    <w:p>
+      <w:pPr>
+        <w:spacing w:after="0" w:line="240" w:lineRule="auto"/>
+        <w:ind w:left="720"/>
+        <w:rPr>
+          <w:rFonts w:ascii="Courier New" w:hAnsi="Courier New" w:cs="Courier New"/>
+          <w:sz w:val="18"/>
+        </w:rPr>
+      </w:pPr>
+      <w:r>
+        <w:rPr>
+          <w:rFonts w:ascii="Courier New" w:hAnsi="Courier New" w:cs="Courier New"/>
+          <w:sz w:val="18"/>
+        </w:rPr>
+        <w:t xml:space="preserve">      if list[j] &gt; list [j+1]</w:t>
+      </w:r>
+    </w:p>
+    <w:p>
+      <w:pPr>
+        <w:spacing w:after="0" w:line="240" w:lineRule="auto"/>
+        <w:ind w:left="720"/>
+        <w:rPr>
+          <w:rFonts w:ascii="Courier New" w:hAnsi="Courier New" w:cs="Courier New"/>
+          <w:sz w:val="18"/>
+        </w:rPr>
+      </w:pPr>
+      <w:r>
+        <w:rPr>
+          <w:rFonts w:ascii="Courier New" w:hAnsi="Courier New" w:cs="Courier New"/>
+          <w:sz w:val="18"/>
+        </w:rPr>
+        <w:t xml:space="preserve">        swap(list[j], list[j+1])</w:t>
+      </w:r>
+    </w:p>
+    <w:p>
+      <w:pPr>
+        <w:spacing w:after="0" w:line="240" w:lineRule="auto"/>
+      </w:pPr>
+    </w:p>
+    <w:p>
+      <w:pPr>
+        <w:spacing w:after="0" w:line="240" w:lineRule="auto"/>
+      </w:pPr>
+      <w:r>
+        <w:t>Quicksort:</w:t>
+      </w:r>
+    </w:p>
+    <w:p>
+      <w:pPr>
+        <w:spacing w:after="0" w:line="240" w:lineRule="auto"/>
+      </w:pPr>
+    </w:p>
+    <w:p>
+      <w:pPr>
+        <w:spacing w:after="0" w:line="240" w:lineRule="auto"/>
+        <w:ind w:left="720"/>
+        <w:rPr>
+          <w:rFonts w:ascii="Courier New" w:hAnsi="Courier New" w:cs="Courier New"/>
+          <w:sz w:val="18"/>
+        </w:rPr>
+      </w:pPr>
+      <w:proofErr w:type="spellStart"/>
+      <w:r>
+        <w:rPr>
+          <w:rFonts w:ascii="Courier New" w:hAnsi="Courier New" w:cs="Courier New"/>
+          <w:sz w:val="18"/>
+        </w:rPr>
+        <w:t>f</w:t>
+      </w:r>
+      <w:r>
+        <w:rPr>
+          <w:rFonts w:ascii="Courier New" w:hAnsi="Courier New" w:cs="Courier New"/>
+          <w:sz w:val="18"/>
+        </w:rPr>
+        <w:t>unc</w:t>
+      </w:r>
+      <w:proofErr w:type="spellEnd"/>
+      <w:r>
+        <w:rPr>
+          <w:rFonts w:ascii="Courier New" w:hAnsi="Courier New" w:cs="Courier New"/>
+          <w:sz w:val="18"/>
+        </w:rPr>
+        <w:t xml:space="preserve"> quicksort(list, begin, end)</w:t>
+      </w:r>
+    </w:p>
+    <w:p>
+      <w:pPr>
+        <w:spacing w:after="0" w:line="240" w:lineRule="auto"/>
+        <w:ind w:left="720"/>
+        <w:rPr>
+          <w:rFonts w:ascii="Courier New" w:hAnsi="Courier New" w:cs="Courier New"/>
+          <w:sz w:val="18"/>
+        </w:rPr>
+      </w:pPr>
+      <w:r>
+        <w:rPr>
+          <w:rFonts w:ascii="Courier New" w:hAnsi="Courier New" w:cs="Courier New"/>
+          <w:sz w:val="18"/>
+        </w:rPr>
+        <w:t xml:space="preserve">  if(begin &lt; end)</w:t>
+      </w:r>
+    </w:p>
+    <w:p>
+      <w:pPr>
+        <w:spacing w:after="0" w:line="240" w:lineRule="auto"/>
+        <w:ind w:left="720"/>
+        <w:rPr>
+          <w:rFonts w:ascii="Courier New" w:hAnsi="Courier New" w:cs="Courier New"/>
+          <w:sz w:val="18"/>
+        </w:rPr>
+      </w:pPr>
+      <w:r>
+        <w:rPr>
+          <w:rFonts w:ascii="Courier New" w:hAnsi="Courier New" w:cs="Courier New"/>
+          <w:sz w:val="18"/>
+        </w:rPr>
+        <w:t xml:space="preserve">    pivot = partition(list, begin, end)</w:t>
+      </w:r>
+    </w:p>
+    <w:p>
+      <w:pPr>
+        <w:spacing w:after="0" w:line="240" w:lineRule="auto"/>
+        <w:ind w:left="720"/>
+        <w:rPr>
+          <w:rFonts w:ascii="Courier New" w:hAnsi="Courier New" w:cs="Courier New"/>
+          <w:sz w:val="18"/>
+        </w:rPr>
+      </w:pPr>
+      <w:r>
+        <w:rPr>
+          <w:rFonts w:ascii="Courier New" w:hAnsi="Courier New" w:cs="Courier New"/>
+          <w:sz w:val="18"/>
+        </w:rPr>
+        <w:t xml:space="preserve">    quicksort(list, begin, pivot)</w:t>
+      </w:r>
+    </w:p>
+    <w:p>
+      <w:pPr>
+        <w:spacing w:after="0" w:line="240" w:lineRule="auto"/>
+        <w:ind w:left="720"/>
+        <w:rPr>
+          <w:rFonts w:ascii="Courier New" w:hAnsi="Courier New" w:cs="Courier New"/>
+          <w:sz w:val="18"/>
+        </w:rPr>
+      </w:pPr>
+      <w:r>
+        <w:rPr>
+          <w:rFonts w:ascii="Courier New" w:hAnsi="Courier New" w:cs="Courier New"/>
+          <w:sz w:val="18"/>
+        </w:rPr>
+        <w:t xml:space="preserve">    quicksort(list, pivot+1, end)</w:t>
+      </w:r>
+    </w:p>
+    <w:p>
+      <w:pPr>
+        <w:spacing w:after="0" w:line="240" w:lineRule="auto"/>
+        <w:ind w:left="720"/>
+      </w:pPr>
+    </w:p>
+    <w:p>
+      <w:pPr>
+        <w:spacing w:after="0" w:line="240" w:lineRule="auto"/>
+        <w:ind w:left="720"/>
+        <w:rPr>
+          <w:rFonts w:ascii="Courier New" w:hAnsi="Courier New" w:cs="Courier New"/>
+          <w:sz w:val="18"/>
+        </w:rPr>
+      </w:pPr>
+      <w:proofErr w:type="spellStart"/>
+      <w:r>
+        <w:rPr>
+          <w:rFonts w:ascii="Courier New" w:hAnsi="Courier New" w:cs="Courier New"/>
+          <w:sz w:val="18"/>
+        </w:rPr>
+        <w:t>func</w:t>
+      </w:r>
+      <w:proofErr w:type="spellEnd"/>
+      <w:r>
+        <w:rPr>
+          <w:rFonts w:ascii="Courier New" w:hAnsi="Courier New" w:cs="Courier New"/>
+          <w:sz w:val="18"/>
+        </w:rPr>
+        <w:t xml:space="preserve"> </w:t>
+      </w:r>
+      <w:proofErr w:type="spellStart"/>
+      <w:r>
+        <w:rPr>
+          <w:rFonts w:ascii="Courier New" w:hAnsi="Courier New" w:cs="Courier New"/>
+          <w:sz w:val="18"/>
+        </w:rPr>
+        <w:t>parition</w:t>
+      </w:r>
+      <w:proofErr w:type="spellEnd"/>
+      <w:r>
+        <w:rPr>
+          <w:rFonts w:ascii="Courier New" w:hAnsi="Courier New" w:cs="Courier New"/>
+          <w:sz w:val="18"/>
+        </w:rPr>
+        <w:t>(list, begin, end)</w:t>
+      </w:r>
+    </w:p>
+    <w:p>
+      <w:pPr>
+        <w:spacing w:after="0" w:line="240" w:lineRule="auto"/>
+        <w:ind w:left="720"/>
+        <w:rPr>
+          <w:rFonts w:ascii="Courier New" w:hAnsi="Courier New" w:cs="Courier New"/>
+          <w:sz w:val="18"/>
+        </w:rPr>
+      </w:pPr>
+      <w:r>
+        <w:rPr>
+          <w:rFonts w:ascii="Courier New" w:hAnsi="Courier New" w:cs="Courier New"/>
+          <w:sz w:val="18"/>
+        </w:rPr>
+        <w:t xml:space="preserve">  </w:t>
+      </w:r>
+      <w:r>
+        <w:rPr>
+          <w:rFonts w:ascii="Courier New" w:hAnsi="Courier New" w:cs="Courier New"/>
+          <w:sz w:val="18"/>
+        </w:rPr>
+        <w:t>pivot = list[begin]</w:t>
+      </w:r>
+    </w:p>
+    <w:p>
+      <w:pPr>
+        <w:spacing w:after="0" w:line="240" w:lineRule="auto"/>
+        <w:ind w:left="720"/>
+        <w:rPr>
+          <w:rFonts w:ascii="Courier New" w:hAnsi="Courier New" w:cs="Courier New"/>
+          <w:sz w:val="18"/>
+        </w:rPr>
+      </w:pPr>
+      <w:r>
+        <w:rPr>
+          <w:rFonts w:ascii="Courier New" w:hAnsi="Courier New" w:cs="Courier New"/>
+          <w:sz w:val="18"/>
+        </w:rPr>
+        <w:t xml:space="preserve">  </w:t>
+      </w:r>
+      <w:r>
+        <w:rPr>
+          <w:rFonts w:ascii="Courier New" w:hAnsi="Courier New" w:cs="Courier New"/>
+          <w:sz w:val="18"/>
+        </w:rPr>
+        <w:t>wall = begin</w:t>
+      </w:r>
+    </w:p>
+    <w:p>
+      <w:pPr>
+        <w:spacing w:after="0" w:line="240" w:lineRule="auto"/>
+        <w:ind w:left="720"/>
+        <w:rPr>
+          <w:rFonts w:ascii="Courier New" w:hAnsi="Courier New" w:cs="Courier New"/>
+          <w:sz w:val="18"/>
+        </w:rPr>
+      </w:pPr>
+      <w:r>
+        <w:rPr>
+          <w:rFonts w:ascii="Courier New" w:hAnsi="Courier New" w:cs="Courier New"/>
+          <w:sz w:val="18"/>
+        </w:rPr>
+        <w:t xml:space="preserve">  for </w:t>
+      </w:r>
+      <w:proofErr w:type="spellStart"/>
+      <w:r>
+        <w:rPr>
+          <w:rFonts w:ascii="Courier New" w:hAnsi="Courier New" w:cs="Courier New"/>
+          <w:sz w:val="18"/>
+        </w:rPr>
+        <w:t>i</w:t>
+      </w:r>
+      <w:proofErr w:type="spellEnd"/>
+      <w:r>
+        <w:rPr>
+          <w:rFonts w:ascii="Courier New" w:hAnsi="Courier New" w:cs="Courier New"/>
+          <w:sz w:val="18"/>
+        </w:rPr>
+        <w:t xml:space="preserve"> = begin + 1 to end</w:t>
+      </w:r>
+    </w:p>
+    <w:p>
+      <w:pPr>
+        <w:spacing w:after="0" w:line="240" w:lineRule="auto"/>
+        <w:ind w:left="720"/>
+        <w:rPr>
+          <w:rFonts w:ascii="Courier New" w:hAnsi="Courier New" w:cs="Courier New"/>
+          <w:sz w:val="18"/>
+        </w:rPr>
+      </w:pPr>
+      <w:r>
+        <w:rPr>
+          <w:rFonts w:ascii="Courier New" w:hAnsi="Courier New" w:cs="Courier New"/>
+          <w:sz w:val="18"/>
+        </w:rPr>
+        <w:t xml:space="preserve">    if list[</w:t>
+      </w:r>
+      <w:proofErr w:type="spellStart"/>
+      <w:r>
+        <w:rPr>
+          <w:rFonts w:ascii="Courier New" w:hAnsi="Courier New" w:cs="Courier New"/>
+          <w:sz w:val="18"/>
+        </w:rPr>
+        <w:t>i</w:t>
+      </w:r>
+      <w:proofErr w:type="spellEnd"/>
+      <w:r>
+        <w:rPr>
+          <w:rFonts w:ascii="Courier New" w:hAnsi="Courier New" w:cs="Courier New"/>
+          <w:sz w:val="18"/>
+        </w:rPr>
+        <w:t>] &lt; pivot</w:t>
+      </w:r>
+    </w:p>
+    <w:p>
+      <w:pPr>
+        <w:spacing w:after="0" w:line="240" w:lineRule="auto"/>
+        <w:ind w:left="720"/>
+        <w:rPr>
+          <w:rFonts w:ascii="Courier New" w:hAnsi="Courier New" w:cs="Courier New"/>
+          <w:sz w:val="18"/>
+        </w:rPr>
+      </w:pPr>
+      <w:r>
+        <w:rPr>
+          <w:rFonts w:ascii="Courier New" w:hAnsi="Courier New" w:cs="Courier New"/>
+          <w:sz w:val="18"/>
+        </w:rPr>
+        <w:t xml:space="preserve">      swap(list[</w:t>
+      </w:r>
+      <w:proofErr w:type="spellStart"/>
+      <w:r>
+        <w:rPr>
+          <w:rFonts w:ascii="Courier New" w:hAnsi="Courier New" w:cs="Courier New"/>
+          <w:sz w:val="18"/>
+        </w:rPr>
+        <w:t>i</w:t>
+      </w:r>
+      <w:proofErr w:type="spellEnd"/>
+      <w:r>
+        <w:rPr>
+          <w:rFonts w:ascii="Courier New" w:hAnsi="Courier New" w:cs="Courier New"/>
+          <w:sz w:val="18"/>
+        </w:rPr>
+        <w:t>], list[wall])</w:t>
+      </w:r>
+    </w:p>
+    <w:p>
+      <w:pPr>
+        <w:spacing w:after="0" w:line="240" w:lineRule="auto"/>
+        <w:ind w:left="720"/>
+        <w:rPr>
+          <w:rFonts w:ascii="Courier New" w:hAnsi="Courier New" w:cs="Courier New"/>
+          <w:sz w:val="18"/>
+        </w:rPr>
+      </w:pPr>
+      <w:r>
+        <w:rPr>
+          <w:rFonts w:ascii="Courier New" w:hAnsi="Courier New" w:cs="Courier New"/>
+          <w:sz w:val="18"/>
+        </w:rPr>
+        <w:t xml:space="preserve">      wall = wall+1</w:t>
+      </w:r>
+    </w:p>
+    <w:p>
+      <w:pPr>
+        <w:spacing w:after="0" w:line="240" w:lineRule="auto"/>
+        <w:ind w:left="720"/>
+        <w:rPr>
+          <w:rFonts w:ascii="Courier New" w:hAnsi="Courier New" w:cs="Courier New"/>
+          <w:sz w:val="18"/>
+        </w:rPr>
+      </w:pPr>
+      <w:r>
+        <w:rPr>
+          <w:rFonts w:ascii="Courier New" w:hAnsi="Courier New" w:cs="Courier New"/>
+          <w:sz w:val="18"/>
+        </w:rPr>
+        <w:t xml:space="preserve">  </w:t>
+      </w:r>
+      <w:r>
+        <w:rPr>
+          <w:rFonts w:ascii="Courier New" w:hAnsi="Courier New" w:cs="Courier New"/>
+          <w:sz w:val="18"/>
+        </w:rPr>
+        <w:t>swap(pivot, list[wall])</w:t>
+      </w:r>
+    </w:p>
+    <w:p>
+      <w:pPr>
+        <w:spacing w:after="0" w:line="240" w:lineRule="auto"/>
+        <w:ind w:left="720"/>
+        <w:rPr>
+          <w:rFonts w:ascii="Courier New" w:hAnsi="Courier New" w:cs="Courier New"/>
+          <w:sz w:val="18"/>
+        </w:rPr>
+      </w:pPr>
+    </w:p>
+    <w:p>
+      <w:pPr>
+        <w:spacing w:after="0" w:line="240" w:lineRule="auto"/>
+        <w:ind w:left="720"/>
+        <w:rPr>
+          <w:rFonts w:ascii="Courier New" w:hAnsi="Courier New" w:cs="Courier New"/>
+          <w:sz w:val="18"/>
+        </w:rPr>
+      </w:pPr>
+      <w:r>
+        <w:rPr>
+          <w:rFonts w:ascii="Courier New" w:hAnsi="Courier New" w:cs="Courier New"/>
+          <w:sz w:val="18"/>
+        </w:rPr>
+        <w:t xml:space="preserve">  return wall</w:t>
+      </w:r>
+    </w:p>
+    <w:p>
+      <w:pPr>
+        <w:spacing w:after="0" w:line="240" w:lineRule="auto"/>
+        <w:rPr>
+          <w:rFonts w:ascii="Courier New" w:hAnsi="Courier New" w:cs="Courier New"/>
+          <w:sz w:val="18"/>
+        </w:rPr>
+      </w:pPr>
+    </w:p>
+    <w:p>
+      <w:pPr>
+        <w:spacing w:after="0" w:line="240" w:lineRule="auto"/>
+        <w:rPr>
+          <w:b/>
+          <w:sz w:val="24"/>
+        </w:rPr>
+      </w:pPr>
+    </w:p>
+    <w:p>
+      <w:pPr>
+        <w:spacing w:after="0" w:line="240" w:lineRule="auto"/>
+        <w:rPr>
+          <w:b/>
+          <w:sz w:val="24"/>
+        </w:rPr>
       </w:pPr>
     </w:p>
     <w:p>
@@ -334,7 +915,25 @@
         <w:t>10-370</w:t>
       </w:r>
       <w:r>
-        <w:t xml:space="preserve"> seconds.  </w:t>
+        <w:t xml:space="preserve"> seconds</w:t>
+      </w:r>
+      <w:r>
+        <w:t xml:space="preserve"> (These times were based on run times taken from my computer</w:t>
+      </w:r>
+      <w:r>
+        <w:t xml:space="preserve"> and may differ on other computers</w:t>
+      </w:r>
+      <w:r>
+        <w:t>)</w:t>
+      </w:r>
+      <w:r>
+        <w:t>.</w:t>
+      </w:r>
+      <w:r>
+        <w:t xml:space="preserve"> </w:t>
+      </w:r>
+      <w:r>
+        <w:t xml:space="preserve">  </w:t>
       </w:r>
     </w:p>
     <w:p>
@@ -349,19 +948,36 @@
       <w:pPr>
         <w:spacing w:after="0" w:line="240" w:lineRule="auto"/>
       </w:pPr>
-      <w:r>
-        <w:t>The data taken from this experiment is as shown below:</w:t>
-      </w:r>
     </w:p>
     <w:p>
       <w:pPr>
         <w:spacing w:after="0" w:line="240" w:lineRule="auto"/>
       </w:pPr>
+    </w:p>
+    <w:p>
+      <w:pPr>
+        <w:spacing w:after="0" w:line="240" w:lineRule="auto"/>
+      </w:pPr>
+      <w:r>
+        <w:lastRenderedPageBreak/>
+        <w:t>The data taken from this experiment is as shown below:</w:t>
+      </w:r>
+    </w:p>
+    <w:p>
+      <w:pPr>
+        <w:spacing w:after="0" w:line="240" w:lineRule="auto"/>
+      </w:pPr>
       <w:r>
         <w:fldChar w:fldCharType="begin"/>
       </w:r>
       <w:r>
-        <w:instrText xml:space="preserve"> LINK Excel.SheetBinaryMacroEnabled.12 "C:\\Users\\Mitch\\Desktop\\CS2223\\prj1\\data.csv" "data!R1C1:R21C3" \a \f 5 \h  \* MERGEFORMAT </w:instrText>
+        <w:instrText xml:space="preserve"> LINK </w:instrText>
+      </w:r>
+      <w:r>
+        <w:instrText xml:space="preserve">Excel.SheetBinaryMacroEnabled.12 C:\\Users\\Mitch\\Desktop\\CS2223\\prj1\\data.csv data!R1C1:R21C3 </w:instrText>
+      </w:r>
+      <w:r>
+        <w:instrText xml:space="preserve">\a \f 5 \h  \* MERGEFORMAT </w:instrText>
       </w:r>
       <w:r>
         <w:fldChar w:fldCharType="separate"/>
@@ -381,6 +997,7 @@
       </w:tblGrid>
       <w:tr>
         <w:trPr>
+          <w:divId w:val="182015713"/>
           <w:trHeight w:val="300"/>
           <w:jc w:val="center"/>
         </w:trPr>
@@ -404,7 +1021,7 @@
           </w:tcPr>
           <w:p>
             <w:r>
-              <w:t xml:space="preserve">Quicksort - DC (sec)  </w:t>
+              <w:t>Quicksort (DC)</w:t>
             </w:r>
           </w:p>
         </w:tc>
@@ -416,13 +1033,14 @@
           </w:tcPr>
           <w:p>
             <w:r>
-              <w:t>Bubble Sort - BF (sec)</w:t>
+              <w:t>Bubble Sort (BF)</w:t>
             </w:r>
           </w:p>
         </w:tc>
       </w:tr>
       <w:tr>
         <w:trPr>
+          <w:divId w:val="182015713"/>
           <w:trHeight w:val="300"/>
           <w:jc w:val="center"/>
         </w:trPr>
@@ -465,6 +1083,7 @@
       </w:tr>
       <w:tr>
         <w:trPr>
+          <w:divId w:val="182015713"/>
           <w:trHeight w:val="300"/>
           <w:jc w:val="center"/>
         </w:trPr>
@@ -507,6 +1126,7 @@
       </w:tr>
       <w:tr>
         <w:trPr>
+          <w:divId w:val="182015713"/>
           <w:trHeight w:val="300"/>
           <w:jc w:val="center"/>
         </w:trPr>
@@ -549,6 +1169,7 @@
       </w:tr>
       <w:tr>
         <w:trPr>
+          <w:divId w:val="182015713"/>
           <w:trHeight w:val="300"/>
           <w:jc w:val="center"/>
         </w:trPr>
@@ -591,6 +1212,7 @@
       </w:tr>
       <w:tr>
         <w:trPr>
+          <w:divId w:val="182015713"/>
           <w:trHeight w:val="300"/>
           <w:jc w:val="center"/>
         </w:trPr>
@@ -633,6 +1255,7 @@
       </w:tr>
       <w:tr>
         <w:trPr>
+          <w:divId w:val="182015713"/>
           <w:trHeight w:val="300"/>
           <w:jc w:val="center"/>
         </w:trPr>
@@ -675,6 +1298,7 @@
       </w:tr>
       <w:tr>
         <w:trPr>
+          <w:divId w:val="182015713"/>
           <w:trHeight w:val="300"/>
           <w:jc w:val="center"/>
         </w:trPr>
@@ -717,6 +1341,7 @@
       </w:tr>
       <w:tr>
         <w:trPr>
+          <w:divId w:val="182015713"/>
           <w:trHeight w:val="300"/>
           <w:jc w:val="center"/>
         </w:trPr>
@@ -759,6 +1384,7 @@
       </w:tr>
       <w:tr>
         <w:trPr>
+          <w:divId w:val="182015713"/>
           <w:trHeight w:val="300"/>
           <w:jc w:val="center"/>
         </w:trPr>
@@ -801,6 +1427,7 @@
       </w:tr>
       <w:tr>
         <w:trPr>
+          <w:divId w:val="182015713"/>
           <w:trHeight w:val="300"/>
           <w:jc w:val="center"/>
         </w:trPr>
@@ -843,6 +1470,7 @@
       </w:tr>
       <w:tr>
         <w:trPr>
+          <w:divId w:val="182015713"/>
           <w:trHeight w:val="300"/>
           <w:jc w:val="center"/>
         </w:trPr>
@@ -885,6 +1513,7 @@
       </w:tr>
       <w:tr>
         <w:trPr>
+          <w:divId w:val="182015713"/>
           <w:trHeight w:val="300"/>
           <w:jc w:val="center"/>
         </w:trPr>
@@ -927,6 +1556,7 @@
       </w:tr>
       <w:tr>
         <w:trPr>
+          <w:divId w:val="182015713"/>
           <w:trHeight w:val="300"/>
           <w:jc w:val="center"/>
         </w:trPr>
@@ -969,6 +1599,7 @@
       </w:tr>
       <w:tr>
         <w:trPr>
+          <w:divId w:val="182015713"/>
           <w:trHeight w:val="300"/>
           <w:jc w:val="center"/>
         </w:trPr>
@@ -1011,6 +1642,7 @@
       </w:tr>
       <w:tr>
         <w:trPr>
+          <w:divId w:val="182015713"/>
           <w:trHeight w:val="300"/>
           <w:jc w:val="center"/>
         </w:trPr>
@@ -1053,6 +1685,7 @@
       </w:tr>
       <w:tr>
         <w:trPr>
+          <w:divId w:val="182015713"/>
           <w:trHeight w:val="300"/>
           <w:jc w:val="center"/>
         </w:trPr>
@@ -1095,6 +1728,7 @@
       </w:tr>
       <w:tr>
         <w:trPr>
+          <w:divId w:val="182015713"/>
           <w:trHeight w:val="300"/>
           <w:jc w:val="center"/>
         </w:trPr>
@@ -1137,6 +1771,7 @@
       </w:tr>
       <w:tr>
         <w:trPr>
+          <w:divId w:val="182015713"/>
           <w:trHeight w:val="300"/>
           <w:jc w:val="center"/>
         </w:trPr>
@@ -1179,6 +1814,7 @@
       </w:tr>
       <w:tr>
         <w:trPr>
+          <w:divId w:val="182015713"/>
           <w:trHeight w:val="300"/>
           <w:jc w:val="center"/>
         </w:trPr>
@@ -1221,6 +1857,7 @@
       </w:tr>
       <w:tr>
         <w:trPr>
+          <w:divId w:val="182015713"/>
           <w:trHeight w:val="300"/>
           <w:jc w:val="center"/>
         </w:trPr>
@@ -1274,34 +1911,6 @@
       <w:pPr>
         <w:spacing w:after="0" w:line="240" w:lineRule="auto"/>
       </w:pPr>
-    </w:p>
-    <w:p>
-      <w:pPr>
-        <w:spacing w:after="0" w:line="240" w:lineRule="auto"/>
-        <w:jc w:val="center"/>
-      </w:pPr>
-    </w:p>
-    <w:p>
-      <w:pPr>
-        <w:spacing w:after="0" w:line="240" w:lineRule="auto"/>
-        <w:jc w:val="center"/>
-      </w:pPr>
-    </w:p>
-    <w:p>
-      <w:pPr>
-        <w:spacing w:after="0" w:line="240" w:lineRule="auto"/>
-        <w:jc w:val="center"/>
-      </w:pPr>
-    </w:p>
-    <w:p>
-      <w:pPr>
-        <w:spacing w:after="0" w:line="240" w:lineRule="auto"/>
-      </w:pPr>
-    </w:p>
-    <w:p>
-      <w:pPr>
-        <w:spacing w:after="0" w:line="240" w:lineRule="auto"/>
-      </w:pPr>
       <w:r>
         <w:t>These</w:t>
       </w:r>
@@ -1375,6 +1984,7 @@
         <w:rPr>
           <w:noProof/>
         </w:rPr>
+        <w:lastRenderedPageBreak/>
         <w:drawing>
           <wp:inline distT="0" distB="0" distL="0" distR="0" wp14:anchorId="34CBC794" wp14:editId="07AF830C">
             <wp:extent cx="2963498" cy="1777593"/>
@@ -1443,7 +2053,16 @@
           <w:b/>
           <w:sz w:val="24"/>
         </w:rPr>
-        <w:t>Finding Largest and Smallest Values</w:t>
+        <w:t>Finding Largest a</w:t>
+      </w:r>
+      <w:bookmarkStart w:id="0" w:name="_GoBack"/>
+      <w:bookmarkEnd w:id="0"/>
+      <w:r>
+        <w:rPr>
+          <w:b/>
+          <w:sz w:val="24"/>
+        </w:rPr>
+        <w:t>nd Smallest Values</w:t>
       </w:r>
     </w:p>
     <w:p>
@@ -1635,8 +2254,6 @@
       <w:r>
         <w:t xml:space="preserve"> algorithm</w:t>
       </w:r>
-      <w:bookmarkStart w:id="0" w:name="_GoBack"/>
-      <w:bookmarkEnd w:id="0"/>
       <w:r>
         <w:t>, is O(n)</w:t>
       </w:r>
@@ -1654,11 +2271,13 @@
         <w:spacing w:line="240" w:lineRule="auto"/>
         <w:rPr>
           <w:b/>
+          <w:sz w:val="24"/>
         </w:rPr>
       </w:pPr>
       <w:r>
         <w:rPr>
           <w:b/>
+          <w:sz w:val="24"/>
         </w:rPr>
         <w:t>Conclusion</w:t>
       </w:r>
@@ -1674,7 +2293,10 @@
         <w:t xml:space="preserve">As seen in the data shown earlier, the divide and conquer algorithm, quicksort, was much more time efficient than the brute force algorithm, bubble sort. </w:t>
       </w:r>
       <w:r>
-        <w:t xml:space="preserve">In a set size of 100,000 random integers, </w:t>
+        <w:t>In a set size of 100</w:t>
+      </w:r>
+      <w:r>
+        <w:t xml:space="preserve">000 random integers, </w:t>
       </w:r>
       <w:r>
         <w:t>quicksort sorted the list in less than one quarter of a second while bubble sort took over six minutes to sort.</w:t>
@@ -1712,6 +2334,21 @@
       <w:r>
         <w:t>.</w:t>
       </w:r>
+    </w:p>
+    <w:p>
+      <w:pPr>
+        <w:spacing w:line="240" w:lineRule="auto"/>
+      </w:pPr>
+    </w:p>
+    <w:p>
+      <w:pPr>
+        <w:spacing w:line="240" w:lineRule="auto"/>
+      </w:pPr>
+    </w:p>
+    <w:p>
+      <w:pPr>
+        <w:spacing w:line="240" w:lineRule="auto"/>
+      </w:pPr>
       <w:r>
         <w:t xml:space="preserve"> </w:t>
       </w:r>

--- a/prj1/Executive Summary.docx
+++ b/prj1/Executive Summary.docx
@@ -158,14 +158,12 @@
       <w:r>
         <w:t xml:space="preserve"> O(</w:t>
       </w:r>
-      <w:proofErr w:type="spellStart"/>
       <w:r>
         <w:rPr>
           <w:i/>
         </w:rPr>
         <w:t>nlgn</w:t>
       </w:r>
-      <w:proofErr w:type="spellEnd"/>
       <w:r>
         <w:t>)</w:t>
       </w:r>
@@ -217,6 +215,20 @@
       </w:r>
       <w:r>
         <w:t>.</w:t>
+      </w:r>
+      <w:r>
+        <w:t xml:space="preserve"> In order to time each of these algorithms, </w:t>
+      </w:r>
+      <w:r>
+        <w:t>the time prior to running the function</w:t>
+      </w:r>
+      <w:r>
+        <w:t xml:space="preserve"> is recorded</w:t>
+      </w:r>
+      <w:bookmarkStart w:id="0" w:name="_GoBack"/>
+      <w:bookmarkEnd w:id="0"/>
+      <w:r>
+        <w:t>, then when the function has completed, the current time is subtracted from the start time and that defines how long it took for each algorithm to run.</w:t>
       </w:r>
     </w:p>
     <w:p>
@@ -277,37 +289,12 @@
           <w:sz w:val="18"/>
         </w:rPr>
       </w:pPr>
-      <w:proofErr w:type="spellStart"/>
       <w:r>
         <w:rPr>
           <w:rFonts w:ascii="Courier New" w:hAnsi="Courier New" w:cs="Courier New"/>
           <w:sz w:val="18"/>
         </w:rPr>
-        <w:t>func</w:t>
-      </w:r>
-      <w:proofErr w:type="spellEnd"/>
-      <w:r>
-        <w:rPr>
-          <w:rFonts w:ascii="Courier New" w:hAnsi="Courier New" w:cs="Courier New"/>
-          <w:sz w:val="18"/>
-        </w:rPr>
-        <w:t xml:space="preserve"> </w:t>
-      </w:r>
-      <w:proofErr w:type="spellStart"/>
-      <w:r>
-        <w:rPr>
-          <w:rFonts w:ascii="Courier New" w:hAnsi="Courier New" w:cs="Courier New"/>
-          <w:sz w:val="18"/>
-        </w:rPr>
-        <w:t>bubblesort</w:t>
-      </w:r>
-      <w:proofErr w:type="spellEnd"/>
-      <w:r>
-        <w:rPr>
-          <w:rFonts w:ascii="Courier New" w:hAnsi="Courier New" w:cs="Courier New"/>
-          <w:sz w:val="18"/>
-        </w:rPr>
-        <w:t>(list)</w:t>
+        <w:t>func bubblesort(list)</w:t>
       </w:r>
     </w:p>
     <w:p>
@@ -324,23 +311,7 @@
           <w:rFonts w:ascii="Courier New" w:hAnsi="Courier New" w:cs="Courier New"/>
           <w:sz w:val="18"/>
         </w:rPr>
-        <w:t xml:space="preserve">  for </w:t>
-      </w:r>
-      <w:proofErr w:type="spellStart"/>
-      <w:r>
-        <w:rPr>
-          <w:rFonts w:ascii="Courier New" w:hAnsi="Courier New" w:cs="Courier New"/>
-          <w:sz w:val="18"/>
-        </w:rPr>
-        <w:t>i</w:t>
-      </w:r>
-      <w:proofErr w:type="spellEnd"/>
-      <w:r>
-        <w:rPr>
-          <w:rFonts w:ascii="Courier New" w:hAnsi="Courier New" w:cs="Courier New"/>
-          <w:sz w:val="18"/>
-        </w:rPr>
-        <w:t xml:space="preserve"> from 1 to n</w:t>
+        <w:t xml:space="preserve">  for i from 1 to n</w:t>
       </w:r>
     </w:p>
     <w:p>
@@ -421,28 +392,12 @@
           <w:sz w:val="18"/>
         </w:rPr>
       </w:pPr>
-      <w:proofErr w:type="spellStart"/>
       <w:r>
         <w:rPr>
           <w:rFonts w:ascii="Courier New" w:hAnsi="Courier New" w:cs="Courier New"/>
           <w:sz w:val="18"/>
         </w:rPr>
-        <w:t>f</w:t>
-      </w:r>
-      <w:r>
-        <w:rPr>
-          <w:rFonts w:ascii="Courier New" w:hAnsi="Courier New" w:cs="Courier New"/>
-          <w:sz w:val="18"/>
-        </w:rPr>
-        <w:t>unc</w:t>
-      </w:r>
-      <w:proofErr w:type="spellEnd"/>
-      <w:r>
-        <w:rPr>
-          <w:rFonts w:ascii="Courier New" w:hAnsi="Courier New" w:cs="Courier New"/>
-          <w:sz w:val="18"/>
-        </w:rPr>
-        <w:t xml:space="preserve"> quicksort(list, begin, end)</w:t>
+        <w:t>func quicksort(list, begin, end)</w:t>
       </w:r>
     </w:p>
     <w:p>
@@ -528,7 +483,6 @@
           <w:sz w:val="18"/>
         </w:rPr>
       </w:pPr>
-      <w:proofErr w:type="spellStart"/>
       <w:r>
         <w:rPr>
           <w:rFonts w:ascii="Courier New" w:hAnsi="Courier New" w:cs="Courier New"/>
@@ -536,23 +490,13 @@
         </w:rPr>
         <w:t>func</w:t>
       </w:r>
-      <w:proofErr w:type="spellEnd"/>
       <w:r>
         <w:rPr>
           <w:rFonts w:ascii="Courier New" w:hAnsi="Courier New" w:cs="Courier New"/>
           <w:sz w:val="18"/>
         </w:rPr>
-        <w:t xml:space="preserve"> </w:t>
-      </w:r>
-      <w:proofErr w:type="spellStart"/>
-      <w:r>
-        <w:rPr>
-          <w:rFonts w:ascii="Courier New" w:hAnsi="Courier New" w:cs="Courier New"/>
-          <w:sz w:val="18"/>
-        </w:rPr>
-        <w:t>parition</w:t>
-      </w:r>
-      <w:proofErr w:type="spellEnd"/>
+        <w:t xml:space="preserve"> parition</w:t>
+      </w:r>
       <w:r>
         <w:rPr>
           <w:rFonts w:ascii="Courier New" w:hAnsi="Courier New" w:cs="Courier New"/>
@@ -623,23 +567,7 @@
           <w:rFonts w:ascii="Courier New" w:hAnsi="Courier New" w:cs="Courier New"/>
           <w:sz w:val="18"/>
         </w:rPr>
-        <w:t xml:space="preserve">  for </w:t>
-      </w:r>
-      <w:proofErr w:type="spellStart"/>
-      <w:r>
-        <w:rPr>
-          <w:rFonts w:ascii="Courier New" w:hAnsi="Courier New" w:cs="Courier New"/>
-          <w:sz w:val="18"/>
-        </w:rPr>
-        <w:t>i</w:t>
-      </w:r>
-      <w:proofErr w:type="spellEnd"/>
-      <w:r>
-        <w:rPr>
-          <w:rFonts w:ascii="Courier New" w:hAnsi="Courier New" w:cs="Courier New"/>
-          <w:sz w:val="18"/>
-        </w:rPr>
-        <w:t xml:space="preserve"> = begin + 1 to end</w:t>
+        <w:t xml:space="preserve">  for i = begin + 1 to end</w:t>
       </w:r>
     </w:p>
     <w:p>
@@ -656,23 +584,7 @@
           <w:rFonts w:ascii="Courier New" w:hAnsi="Courier New" w:cs="Courier New"/>
           <w:sz w:val="18"/>
         </w:rPr>
-        <w:t xml:space="preserve">    if list[</w:t>
-      </w:r>
-      <w:proofErr w:type="spellStart"/>
-      <w:r>
-        <w:rPr>
-          <w:rFonts w:ascii="Courier New" w:hAnsi="Courier New" w:cs="Courier New"/>
-          <w:sz w:val="18"/>
-        </w:rPr>
-        <w:t>i</w:t>
-      </w:r>
-      <w:proofErr w:type="spellEnd"/>
-      <w:r>
-        <w:rPr>
-          <w:rFonts w:ascii="Courier New" w:hAnsi="Courier New" w:cs="Courier New"/>
-          <w:sz w:val="18"/>
-        </w:rPr>
-        <w:t>] &lt; pivot</w:t>
+        <w:t xml:space="preserve">    if list[i] &lt; pivot</w:t>
       </w:r>
     </w:p>
     <w:p>
@@ -689,23 +601,7 @@
           <w:rFonts w:ascii="Courier New" w:hAnsi="Courier New" w:cs="Courier New"/>
           <w:sz w:val="18"/>
         </w:rPr>
-        <w:t xml:space="preserve">      swap(list[</w:t>
-      </w:r>
-      <w:proofErr w:type="spellStart"/>
-      <w:r>
-        <w:rPr>
-          <w:rFonts w:ascii="Courier New" w:hAnsi="Courier New" w:cs="Courier New"/>
-          <w:sz w:val="18"/>
-        </w:rPr>
-        <w:t>i</w:t>
-      </w:r>
-      <w:proofErr w:type="spellEnd"/>
-      <w:r>
-        <w:rPr>
-          <w:rFonts w:ascii="Courier New" w:hAnsi="Courier New" w:cs="Courier New"/>
-          <w:sz w:val="18"/>
-        </w:rPr>
-        <w:t>], list[wall])</w:t>
+        <w:t xml:space="preserve">      swap(list[i], list[wall])</w:t>
       </w:r>
     </w:p>
     <w:p>
@@ -959,7 +855,6 @@
         <w:spacing w:after="0" w:line="240" w:lineRule="auto"/>
       </w:pPr>
       <w:r>
-        <w:lastRenderedPageBreak/>
         <w:t>The data taken from this experiment is as shown below:</w:t>
       </w:r>
     </w:p>
@@ -997,7 +892,7 @@
       </w:tblGrid>
       <w:tr>
         <w:trPr>
-          <w:divId w:val="182015713"/>
+          <w:divId w:val="2120028210"/>
           <w:trHeight w:val="300"/>
           <w:jc w:val="center"/>
         </w:trPr>
@@ -1040,7 +935,7 @@
       </w:tr>
       <w:tr>
         <w:trPr>
-          <w:divId w:val="182015713"/>
+          <w:divId w:val="2120028210"/>
           <w:trHeight w:val="300"/>
           <w:jc w:val="center"/>
         </w:trPr>
@@ -1083,7 +978,7 @@
       </w:tr>
       <w:tr>
         <w:trPr>
-          <w:divId w:val="182015713"/>
+          <w:divId w:val="2120028210"/>
           <w:trHeight w:val="300"/>
           <w:jc w:val="center"/>
         </w:trPr>
@@ -1126,7 +1021,7 @@
       </w:tr>
       <w:tr>
         <w:trPr>
-          <w:divId w:val="182015713"/>
+          <w:divId w:val="2120028210"/>
           <w:trHeight w:val="300"/>
           <w:jc w:val="center"/>
         </w:trPr>
@@ -1169,7 +1064,7 @@
       </w:tr>
       <w:tr>
         <w:trPr>
-          <w:divId w:val="182015713"/>
+          <w:divId w:val="2120028210"/>
           <w:trHeight w:val="300"/>
           <w:jc w:val="center"/>
         </w:trPr>
@@ -1212,7 +1107,7 @@
       </w:tr>
       <w:tr>
         <w:trPr>
-          <w:divId w:val="182015713"/>
+          <w:divId w:val="2120028210"/>
           <w:trHeight w:val="300"/>
           <w:jc w:val="center"/>
         </w:trPr>
@@ -1255,7 +1150,7 @@
       </w:tr>
       <w:tr>
         <w:trPr>
-          <w:divId w:val="182015713"/>
+          <w:divId w:val="2120028210"/>
           <w:trHeight w:val="300"/>
           <w:jc w:val="center"/>
         </w:trPr>
@@ -1298,7 +1193,7 @@
       </w:tr>
       <w:tr>
         <w:trPr>
-          <w:divId w:val="182015713"/>
+          <w:divId w:val="2120028210"/>
           <w:trHeight w:val="300"/>
           <w:jc w:val="center"/>
         </w:trPr>
@@ -1341,7 +1236,7 @@
       </w:tr>
       <w:tr>
         <w:trPr>
-          <w:divId w:val="182015713"/>
+          <w:divId w:val="2120028210"/>
           <w:trHeight w:val="300"/>
           <w:jc w:val="center"/>
         </w:trPr>
@@ -1384,7 +1279,7 @@
       </w:tr>
       <w:tr>
         <w:trPr>
-          <w:divId w:val="182015713"/>
+          <w:divId w:val="2120028210"/>
           <w:trHeight w:val="300"/>
           <w:jc w:val="center"/>
         </w:trPr>
@@ -1427,7 +1322,7 @@
       </w:tr>
       <w:tr>
         <w:trPr>
-          <w:divId w:val="182015713"/>
+          <w:divId w:val="2120028210"/>
           <w:trHeight w:val="300"/>
           <w:jc w:val="center"/>
         </w:trPr>
@@ -1470,7 +1365,7 @@
       </w:tr>
       <w:tr>
         <w:trPr>
-          <w:divId w:val="182015713"/>
+          <w:divId w:val="2120028210"/>
           <w:trHeight w:val="300"/>
           <w:jc w:val="center"/>
         </w:trPr>
@@ -1513,7 +1408,7 @@
       </w:tr>
       <w:tr>
         <w:trPr>
-          <w:divId w:val="182015713"/>
+          <w:divId w:val="2120028210"/>
           <w:trHeight w:val="300"/>
           <w:jc w:val="center"/>
         </w:trPr>
@@ -1556,7 +1451,7 @@
       </w:tr>
       <w:tr>
         <w:trPr>
-          <w:divId w:val="182015713"/>
+          <w:divId w:val="2120028210"/>
           <w:trHeight w:val="300"/>
           <w:jc w:val="center"/>
         </w:trPr>
@@ -1599,7 +1494,7 @@
       </w:tr>
       <w:tr>
         <w:trPr>
-          <w:divId w:val="182015713"/>
+          <w:divId w:val="2120028210"/>
           <w:trHeight w:val="300"/>
           <w:jc w:val="center"/>
         </w:trPr>
@@ -1642,7 +1537,7 @@
       </w:tr>
       <w:tr>
         <w:trPr>
-          <w:divId w:val="182015713"/>
+          <w:divId w:val="2120028210"/>
           <w:trHeight w:val="300"/>
           <w:jc w:val="center"/>
         </w:trPr>
@@ -1685,7 +1580,7 @@
       </w:tr>
       <w:tr>
         <w:trPr>
-          <w:divId w:val="182015713"/>
+          <w:divId w:val="2120028210"/>
           <w:trHeight w:val="300"/>
           <w:jc w:val="center"/>
         </w:trPr>
@@ -1728,7 +1623,7 @@
       </w:tr>
       <w:tr>
         <w:trPr>
-          <w:divId w:val="182015713"/>
+          <w:divId w:val="2120028210"/>
           <w:trHeight w:val="300"/>
           <w:jc w:val="center"/>
         </w:trPr>
@@ -1771,7 +1666,7 @@
       </w:tr>
       <w:tr>
         <w:trPr>
-          <w:divId w:val="182015713"/>
+          <w:divId w:val="2120028210"/>
           <w:trHeight w:val="300"/>
           <w:jc w:val="center"/>
         </w:trPr>
@@ -1814,7 +1709,7 @@
       </w:tr>
       <w:tr>
         <w:trPr>
-          <w:divId w:val="182015713"/>
+          <w:divId w:val="2120028210"/>
           <w:trHeight w:val="300"/>
           <w:jc w:val="center"/>
         </w:trPr>
@@ -1857,7 +1752,7 @@
       </w:tr>
       <w:tr>
         <w:trPr>
-          <w:divId w:val="182015713"/>
+          <w:divId w:val="2120028210"/>
           <w:trHeight w:val="300"/>
           <w:jc w:val="center"/>
         </w:trPr>
@@ -2053,16 +1948,7 @@
           <w:b/>
           <w:sz w:val="24"/>
         </w:rPr>
-        <w:t>Finding Largest a</w:t>
-      </w:r>
-      <w:bookmarkStart w:id="0" w:name="_GoBack"/>
-      <w:bookmarkEnd w:id="0"/>
-      <w:r>
-        <w:rPr>
-          <w:b/>
-          <w:sz w:val="24"/>
-        </w:rPr>
-        <w:t>nd Smallest Values</w:t>
+        <w:t>Finding Largest and Smallest Values</w:t>
       </w:r>
     </w:p>
     <w:p>
